--- a/static/images/2-Proposal/Proposal_Template.docx
+++ b/static/images/2-Proposal/Proposal_Template.docx
@@ -146,14 +146,12 @@
         </w:rPr>
         <w:t>[</w:t>
       </w:r>
-      <w:proofErr w:type="spellStart"/>
       <w:r>
         <w:rPr>
           <w:rFonts w:ascii="Times New Roman" w:hAnsi="Times New Roman" w:cs="Times New Roman"/>
         </w:rPr>
         <w:t>Vinhomies</w:t>
       </w:r>
-      <w:proofErr w:type="spellEnd"/>
       <w:r>
         <w:rPr>
           <w:rFonts w:ascii="Times New Roman" w:hAnsi="Times New Roman" w:cs="Times New Roman"/>
@@ -2315,23 +2313,7 @@
           <w:rFonts w:ascii="Times New Roman" w:hAnsi="Times New Roman" w:cs="Times New Roman"/>
           <w:iCs/>
         </w:rPr>
-        <w:t xml:space="preserve"> Lambda functions for </w:t>
-      </w:r>
-      <w:proofErr w:type="spellStart"/>
-      <w:r>
-        <w:rPr>
-          <w:rFonts w:ascii="Times New Roman" w:hAnsi="Times New Roman" w:cs="Times New Roman"/>
-          <w:iCs/>
-        </w:rPr>
-        <w:t>ChatHandler</w:t>
-      </w:r>
-      <w:proofErr w:type="spellEnd"/>
-      <w:r>
-        <w:rPr>
-          <w:rFonts w:ascii="Times New Roman" w:hAnsi="Times New Roman" w:cs="Times New Roman"/>
-          <w:iCs/>
-        </w:rPr>
-        <w:t>, Text2SQL Handler, Data Indexer</w:t>
+        <w:t xml:space="preserve"> Lambda functions for ChatHandler, Text2SQL Handler, Data Indexer</w:t>
       </w:r>
     </w:p>
     <w:p>
@@ -2387,23 +2369,7 @@
           <w:rFonts w:ascii="Times New Roman" w:hAnsi="Times New Roman" w:cs="Times New Roman"/>
           <w:iCs/>
         </w:rPr>
-        <w:t xml:space="preserve"> Amazon Bedrock with Claude 3.5 Sonnet (Text2SQL) &amp; Claude 3 Haiku/Sonnet (</w:t>
-      </w:r>
-      <w:proofErr w:type="spellStart"/>
-      <w:r>
-        <w:rPr>
-          <w:rFonts w:ascii="Times New Roman" w:hAnsi="Times New Roman" w:cs="Times New Roman"/>
-          <w:iCs/>
-        </w:rPr>
-        <w:t>ChatHandler</w:t>
-      </w:r>
-      <w:proofErr w:type="spellEnd"/>
-      <w:r>
-        <w:rPr>
-          <w:rFonts w:ascii="Times New Roman" w:hAnsi="Times New Roman" w:cs="Times New Roman"/>
-          <w:iCs/>
-        </w:rPr>
-        <w:t>)</w:t>
+        <w:t xml:space="preserve"> Amazon Bedrock with Claude 3.5 Sonnet (Text2SQL) &amp; Claude 3 Haiku/Sonnet (ChatHandler)</w:t>
       </w:r>
     </w:p>
     <w:p>
@@ -2563,23 +2529,7 @@
           <w:rFonts w:ascii="Times New Roman" w:hAnsi="Times New Roman" w:cs="Times New Roman"/>
           <w:iCs/>
         </w:rPr>
-        <w:t xml:space="preserve">Success </w:t>
-      </w:r>
-      <w:proofErr w:type="gramStart"/>
-      <w:r>
-        <w:rPr>
-          <w:rFonts w:ascii="Times New Roman" w:hAnsi="Times New Roman" w:cs="Times New Roman"/>
-          <w:iCs/>
-        </w:rPr>
-        <w:t>measured</w:t>
-      </w:r>
-      <w:proofErr w:type="gramEnd"/>
-      <w:r>
-        <w:rPr>
-          <w:rFonts w:ascii="Times New Roman" w:hAnsi="Times New Roman" w:cs="Times New Roman"/>
-          <w:iCs/>
-        </w:rPr>
-        <w:t xml:space="preserve"> by the percentage of interactions completed without human intervention.</w:t>
+        <w:t>Success measured by the percentage of interactions completed without human intervention.</w:t>
       </w:r>
     </w:p>
     <w:p>
@@ -2928,23 +2878,7 @@
           <w:rFonts w:ascii="Times New Roman" w:hAnsi="Times New Roman" w:cs="Times New Roman"/>
           <w:iCs/>
         </w:rPr>
-        <w:t xml:space="preserve">Success </w:t>
-      </w:r>
-      <w:proofErr w:type="gramStart"/>
-      <w:r>
-        <w:rPr>
-          <w:rFonts w:ascii="Times New Roman" w:hAnsi="Times New Roman" w:cs="Times New Roman"/>
-          <w:iCs/>
-        </w:rPr>
-        <w:t>measured</w:t>
-      </w:r>
-      <w:proofErr w:type="gramEnd"/>
-      <w:r>
-        <w:rPr>
-          <w:rFonts w:ascii="Times New Roman" w:hAnsi="Times New Roman" w:cs="Times New Roman"/>
-          <w:iCs/>
-        </w:rPr>
-        <w:t xml:space="preserve"> by usability testing and completion of all admin workflows.</w:t>
+        <w:t>Success measured by usability testing and completion of all admin workflows.</w:t>
       </w:r>
     </w:p>
     <w:p>
@@ -2980,15 +2914,7 @@
           <w:rFonts w:ascii="Times New Roman" w:hAnsi="Times New Roman" w:cs="Times New Roman"/>
           <w:iCs/>
         </w:rPr>
-        <w:t xml:space="preserve">Provide </w:t>
-      </w:r>
-      <w:proofErr w:type="gramStart"/>
-      <w:r>
-        <w:rPr>
-          <w:rFonts w:ascii="Times New Roman" w:hAnsi="Times New Roman" w:cs="Times New Roman"/>
-          <w:iCs/>
-        </w:rPr>
-        <w:t xml:space="preserve">a </w:t>
+        <w:t xml:space="preserve">Provide a </w:t>
       </w:r>
       <w:r>
         <w:rPr>
@@ -2997,17 +2923,7 @@
           <w:bCs/>
           <w:iCs/>
         </w:rPr>
-        <w:t>stable</w:t>
-      </w:r>
-      <w:proofErr w:type="gramEnd"/>
-      <w:r>
-        <w:rPr>
-          <w:rFonts w:ascii="Times New Roman" w:hAnsi="Times New Roman" w:cs="Times New Roman"/>
-          <w:b/>
-          <w:bCs/>
-          <w:iCs/>
-        </w:rPr>
-        <w:t xml:space="preserve"> and error-free integration</w:t>
+        <w:t>stable and error-free integration</w:t>
       </w:r>
       <w:r>
         <w:rPr>
@@ -3194,42 +3110,15 @@
           <w:bCs/>
           <w:iCs/>
         </w:rPr>
-        <w:t>Asia Pacific (Tokyo) - ap-northeast-</w:t>
-      </w:r>
-      <w:proofErr w:type="gramStart"/>
-      <w:r>
-        <w:rPr>
-          <w:rFonts w:ascii="Times New Roman" w:hAnsi="Times New Roman" w:cs="Times New Roman"/>
-          <w:b/>
-          <w:bCs/>
-          <w:iCs/>
-        </w:rPr>
-        <w:t>1</w:t>
-      </w:r>
-      <w:r>
-        <w:rPr>
-          <w:rFonts w:ascii="Times New Roman" w:hAnsi="Times New Roman" w:cs="Times New Roman"/>
-          <w:iCs/>
-        </w:rPr>
-        <w:t xml:space="preserve"> .</w:t>
-      </w:r>
-      <w:proofErr w:type="gramEnd"/>
-      <w:r>
-        <w:rPr>
-          <w:rFonts w:ascii="Times New Roman" w:hAnsi="Times New Roman" w:cs="Times New Roman"/>
-          <w:iCs/>
-        </w:rPr>
-        <w:t xml:space="preserve"> This is a hard constraint because the specific Amazon Bedrock models used (Anthropic Claude 3 Haiku, Claude 3.5 Sonnet, and Titan Embeddings V2) must be available in the deployment </w:t>
-      </w:r>
-      <w:proofErr w:type="gramStart"/>
-      <w:r>
-        <w:rPr>
-          <w:rFonts w:ascii="Times New Roman" w:hAnsi="Times New Roman" w:cs="Times New Roman"/>
-          <w:iCs/>
-        </w:rPr>
-        <w:t>region .</w:t>
-      </w:r>
-      <w:proofErr w:type="gramEnd"/>
+        <w:t>Asia Pacific (Tokyo) - ap-northeast-1</w:t>
+      </w:r>
+      <w:r>
+        <w:rPr>
+          <w:rFonts w:ascii="Times New Roman" w:hAnsi="Times New Roman" w:cs="Times New Roman"/>
+          <w:iCs/>
+        </w:rPr>
+        <w:t xml:space="preserve"> . This is a hard constraint because the specific Amazon Bedrock models used (Anthropic Claude 3 Haiku, Claude 3.5 Sonnet, and Titan Embeddings V2) must be available in the deployment region .</w:t>
+      </w:r>
     </w:p>
     <w:p>
       <w:pPr>
@@ -3443,32 +3332,14 @@
           <w:bCs/>
           <w:iCs/>
         </w:rPr>
-        <w:t xml:space="preserve">Vietnamese </w:t>
-      </w:r>
-      <w:proofErr w:type="gramStart"/>
-      <w:r>
-        <w:rPr>
-          <w:rFonts w:ascii="Times New Roman" w:hAnsi="Times New Roman" w:cs="Times New Roman"/>
-          <w:b/>
-          <w:bCs/>
-          <w:iCs/>
-        </w:rPr>
-        <w:t>language</w:t>
-      </w:r>
-      <w:r>
-        <w:rPr>
-          <w:rFonts w:ascii="Times New Roman" w:hAnsi="Times New Roman" w:cs="Times New Roman"/>
-          <w:iCs/>
-        </w:rPr>
-        <w:t xml:space="preserve"> .</w:t>
-      </w:r>
-      <w:proofErr w:type="gramEnd"/>
-      <w:r>
-        <w:rPr>
-          <w:rFonts w:ascii="Times New Roman" w:hAnsi="Times New Roman" w:cs="Times New Roman"/>
-          <w:iCs/>
-        </w:rPr>
-        <w:t xml:space="preserve"> It is assumed that the primary user base communicates in Vietnamese.</w:t>
+        <w:t>Vietnamese language</w:t>
+      </w:r>
+      <w:r>
+        <w:rPr>
+          <w:rFonts w:ascii="Times New Roman" w:hAnsi="Times New Roman" w:cs="Times New Roman"/>
+          <w:iCs/>
+        </w:rPr>
+        <w:t xml:space="preserve"> . It is assumed that the primary user base communicates in Vietnamese.</w:t>
       </w:r>
     </w:p>
     <w:p>
@@ -3496,23 +3367,7 @@
           <w:rFonts w:ascii="Times New Roman" w:hAnsi="Times New Roman" w:cs="Times New Roman"/>
           <w:iCs/>
         </w:rPr>
-        <w:t xml:space="preserve"> The project assumes specific CSV file formats (column names, data types) for the initial data import into </w:t>
-      </w:r>
-      <w:proofErr w:type="gramStart"/>
-      <w:r>
-        <w:rPr>
-          <w:rFonts w:ascii="Times New Roman" w:hAnsi="Times New Roman" w:cs="Times New Roman"/>
-          <w:iCs/>
-        </w:rPr>
-        <w:t>RDS .</w:t>
-      </w:r>
-      <w:proofErr w:type="gramEnd"/>
-      <w:r>
-        <w:rPr>
-          <w:rFonts w:ascii="Times New Roman" w:hAnsi="Times New Roman" w:cs="Times New Roman"/>
-          <w:iCs/>
-        </w:rPr>
-        <w:t xml:space="preserve"> Any deviation in the input data schema may cause the initialization or indexing process to fail.</w:t>
+        <w:t xml:space="preserve"> The project assumes specific CSV file formats (column names, data types) for the initial data import into RDS . Any deviation in the input data schema may cause the initialization or indexing process to fail.</w:t>
       </w:r>
     </w:p>
     <w:p>
@@ -3541,23 +3396,7 @@
           <w:rFonts w:ascii="Times New Roman" w:hAnsi="Times New Roman" w:cs="Times New Roman"/>
           <w:iCs/>
         </w:rPr>
-        <w:t xml:space="preserve"> The application logic is constrained by AWS Lambda execution limits (e.g., the Text2SQL and </w:t>
-      </w:r>
-      <w:proofErr w:type="spellStart"/>
-      <w:r>
-        <w:rPr>
-          <w:rFonts w:ascii="Times New Roman" w:hAnsi="Times New Roman" w:cs="Times New Roman"/>
-          <w:iCs/>
-        </w:rPr>
-        <w:t>ChatHandler</w:t>
-      </w:r>
-      <w:proofErr w:type="spellEnd"/>
-      <w:r>
-        <w:rPr>
-          <w:rFonts w:ascii="Times New Roman" w:hAnsi="Times New Roman" w:cs="Times New Roman"/>
-          <w:iCs/>
-        </w:rPr>
-        <w:t xml:space="preserve"> functions have a timeout of 120 seconds). Complex queries or LLM latency exceeding this window may result in timeouts.</w:t>
+        <w:t xml:space="preserve"> The application logic is constrained by AWS Lambda execution limits (e.g., the Text2SQL and ChatHandler functions have a timeout of 120 seconds). Complex queries or LLM latency exceeding this window may result in timeouts.</w:t>
       </w:r>
     </w:p>
     <w:p>
@@ -3764,23 +3603,7 @@
           <w:rFonts w:ascii="Times New Roman" w:hAnsi="Times New Roman" w:cs="Times New Roman"/>
           <w:iCs/>
         </w:rPr>
-        <w:t xml:space="preserve"> architecture hosted on the AWS Cloud (Region: ap-northeast-1), designed to ensure scalability, security, and cost-efficiency </w:t>
-      </w:r>
-      <w:proofErr w:type="gramStart"/>
-      <w:r>
-        <w:rPr>
-          <w:rFonts w:ascii="Times New Roman" w:hAnsi="Times New Roman" w:cs="Times New Roman"/>
-          <w:iCs/>
-        </w:rPr>
-        <w:t>compliant</w:t>
-      </w:r>
-      <w:proofErr w:type="gramEnd"/>
-      <w:r>
-        <w:rPr>
-          <w:rFonts w:ascii="Times New Roman" w:hAnsi="Times New Roman" w:cs="Times New Roman"/>
-          <w:iCs/>
-        </w:rPr>
-        <w:t xml:space="preserve"> with the AWS Well-Architected Framework.</w:t>
+        <w:t xml:space="preserve"> architecture hosted on the AWS Cloud (Region: ap-northeast-1), designed to ensure scalability, security, and cost-efficiency compliant with the AWS Well-Architected Framework.</w:t>
       </w:r>
     </w:p>
     <w:p>
@@ -4011,7 +3834,6 @@
           <w:iCs/>
         </w:rPr>
       </w:pPr>
-      <w:proofErr w:type="gramStart"/>
       <w:r>
         <w:rPr>
           <w:rFonts w:ascii="Times New Roman" w:hAnsi="Times New Roman" w:cs="Times New Roman"/>
@@ -4019,17 +3841,7 @@
           <w:bCs/>
           <w:iCs/>
         </w:rPr>
-        <w:t>Compute</w:t>
-      </w:r>
-      <w:proofErr w:type="gramEnd"/>
-      <w:r>
-        <w:rPr>
-          <w:rFonts w:ascii="Times New Roman" w:hAnsi="Times New Roman" w:cs="Times New Roman"/>
-          <w:b/>
-          <w:bCs/>
-          <w:iCs/>
-        </w:rPr>
-        <w:t>:</w:t>
+        <w:t>Compute:</w:t>
       </w:r>
       <w:r>
         <w:rPr>
@@ -4264,23 +4076,7 @@
           <w:rFonts w:ascii="Times New Roman" w:hAnsi="Times New Roman" w:cs="Times New Roman"/>
           <w:iCs/>
         </w:rPr>
-        <w:t xml:space="preserve"> is used for storing raw data imports and historical archives via </w:t>
-      </w:r>
-      <w:proofErr w:type="spellStart"/>
-      <w:r>
-        <w:rPr>
-          <w:rFonts w:ascii="Times New Roman" w:hAnsi="Times New Roman" w:cs="Times New Roman"/>
-          <w:iCs/>
-        </w:rPr>
-        <w:t>EventBridge</w:t>
-      </w:r>
-      <w:proofErr w:type="spellEnd"/>
-      <w:r>
-        <w:rPr>
-          <w:rFonts w:ascii="Times New Roman" w:hAnsi="Times New Roman" w:cs="Times New Roman"/>
-          <w:iCs/>
-        </w:rPr>
-        <w:t xml:space="preserve"> scheduled jobs.</w:t>
+        <w:t xml:space="preserve"> is used for storing raw data imports and historical archives via EventBridge scheduled jobs.</w:t>
       </w:r>
     </w:p>
     <w:p>
@@ -4803,17 +4599,8 @@
                 <w:rFonts w:ascii="Times New Roman" w:hAnsi="Times New Roman" w:cs="Times New Roman"/>
                 <w:iCs/>
               </w:rPr>
-              <w:t xml:space="preserve">FB → API Gateway → </w:t>
-            </w:r>
-            <w:proofErr w:type="spellStart"/>
-            <w:r>
-              <w:rPr>
-                <w:rFonts w:ascii="Times New Roman" w:hAnsi="Times New Roman" w:cs="Times New Roman"/>
-                <w:iCs/>
-              </w:rPr>
-              <w:t>WebhookReceiver</w:t>
-            </w:r>
-            <w:proofErr w:type="spellEnd"/>
+              <w:t>FB → API Gateway → WebhookReceiver</w:t>
+            </w:r>
           </w:p>
         </w:tc>
         <w:tc>
@@ -4878,21 +4665,12 @@
                 <w:iCs/>
               </w:rPr>
             </w:pPr>
-            <w:proofErr w:type="spellStart"/>
             <w:r>
               <w:rPr>
                 <w:rFonts w:ascii="Times New Roman" w:hAnsi="Times New Roman" w:cs="Times New Roman"/>
                 <w:iCs/>
               </w:rPr>
-              <w:t>WebhookReceiver</w:t>
-            </w:r>
-            <w:proofErr w:type="spellEnd"/>
-            <w:r>
-              <w:rPr>
-                <w:rFonts w:ascii="Times New Roman" w:hAnsi="Times New Roman" w:cs="Times New Roman"/>
-                <w:iCs/>
-              </w:rPr>
-              <w:t xml:space="preserve"> → SQS</w:t>
+              <w:t>WebhookReceiver → SQS</w:t>
             </w:r>
           </w:p>
         </w:tc>
@@ -5029,21 +4807,12 @@
                 <w:iCs/>
               </w:rPr>
             </w:pPr>
-            <w:proofErr w:type="spellStart"/>
             <w:r>
               <w:rPr>
                 <w:rFonts w:ascii="Times New Roman" w:hAnsi="Times New Roman" w:cs="Times New Roman"/>
                 <w:iCs/>
               </w:rPr>
-              <w:t>ChatHandler</w:t>
-            </w:r>
-            <w:proofErr w:type="spellEnd"/>
-            <w:r>
-              <w:rPr>
-                <w:rFonts w:ascii="Times New Roman" w:hAnsi="Times New Roman" w:cs="Times New Roman"/>
-                <w:iCs/>
-              </w:rPr>
-              <w:t xml:space="preserve"> → DynamoDB</w:t>
+              <w:t>ChatHandler → DynamoDB</w:t>
             </w:r>
           </w:p>
         </w:tc>
@@ -5109,21 +4878,12 @@
                 <w:iCs/>
               </w:rPr>
             </w:pPr>
-            <w:proofErr w:type="spellStart"/>
             <w:r>
               <w:rPr>
                 <w:rFonts w:ascii="Times New Roman" w:hAnsi="Times New Roman" w:cs="Times New Roman"/>
                 <w:iCs/>
               </w:rPr>
-              <w:t>ChatHandler</w:t>
-            </w:r>
-            <w:proofErr w:type="spellEnd"/>
-            <w:r>
-              <w:rPr>
-                <w:rFonts w:ascii="Times New Roman" w:hAnsi="Times New Roman" w:cs="Times New Roman"/>
-                <w:iCs/>
-              </w:rPr>
-              <w:t xml:space="preserve"> → Claude 3 Haiku</w:t>
+              <w:t>ChatHandler → Claude 3 Haiku</w:t>
             </w:r>
           </w:p>
         </w:tc>
@@ -5473,21 +5233,12 @@
                 <w:iCs/>
               </w:rPr>
             </w:pPr>
-            <w:proofErr w:type="spellStart"/>
             <w:r>
               <w:rPr>
                 <w:rFonts w:ascii="Times New Roman" w:hAnsi="Times New Roman" w:cs="Times New Roman"/>
                 <w:iCs/>
               </w:rPr>
-              <w:t>AdminManager</w:t>
-            </w:r>
-            <w:proofErr w:type="spellEnd"/>
-            <w:r>
-              <w:rPr>
-                <w:rFonts w:ascii="Times New Roman" w:hAnsi="Times New Roman" w:cs="Times New Roman"/>
-                <w:iCs/>
-              </w:rPr>
-              <w:t xml:space="preserve"> → PostgreSQL</w:t>
+              <w:t>AdminManager → PostgreSQL</w:t>
             </w:r>
           </w:p>
         </w:tc>
@@ -5554,21 +5305,12 @@
                 <w:iCs/>
               </w:rPr>
             </w:pPr>
-            <w:proofErr w:type="spellStart"/>
             <w:r>
               <w:rPr>
                 <w:rFonts w:ascii="Times New Roman" w:hAnsi="Times New Roman" w:cs="Times New Roman"/>
                 <w:iCs/>
               </w:rPr>
-              <w:t>EmailHandler</w:t>
-            </w:r>
-            <w:proofErr w:type="spellEnd"/>
-            <w:r>
-              <w:rPr>
-                <w:rFonts w:ascii="Times New Roman" w:hAnsi="Times New Roman" w:cs="Times New Roman"/>
-                <w:iCs/>
-              </w:rPr>
-              <w:t xml:space="preserve"> → SES</w:t>
+              <w:t>EmailHandler → SES</w:t>
             </w:r>
           </w:p>
         </w:tc>
@@ -5634,7 +5376,6 @@
                 <w:iCs/>
               </w:rPr>
             </w:pPr>
-            <w:proofErr w:type="spellStart"/>
             <w:r>
               <w:rPr>
                 <w:rFonts w:ascii="Times New Roman" w:hAnsi="Times New Roman" w:cs="Times New Roman"/>
@@ -5642,7 +5383,6 @@
               </w:rPr>
               <w:t>EventBridge</w:t>
             </w:r>
-            <w:proofErr w:type="spellEnd"/>
           </w:p>
         </w:tc>
         <w:tc>
@@ -5707,21 +5447,12 @@
                 <w:iCs/>
               </w:rPr>
             </w:pPr>
-            <w:proofErr w:type="spellStart"/>
             <w:r>
               <w:rPr>
                 <w:rFonts w:ascii="Times New Roman" w:hAnsi="Times New Roman" w:cs="Times New Roman"/>
                 <w:iCs/>
               </w:rPr>
-              <w:t>ArchiveData</w:t>
-            </w:r>
-            <w:proofErr w:type="spellEnd"/>
-            <w:r>
-              <w:rPr>
-                <w:rFonts w:ascii="Times New Roman" w:hAnsi="Times New Roman" w:cs="Times New Roman"/>
-                <w:iCs/>
-              </w:rPr>
-              <w:t xml:space="preserve"> → S3</w:t>
+              <w:t>ArchiveData → S3</w:t>
             </w:r>
           </w:p>
         </w:tc>
@@ -5900,7 +5631,6 @@
           <w:iCs/>
         </w:rPr>
       </w:pPr>
-      <w:proofErr w:type="gramStart"/>
       <w:r>
         <w:rPr>
           <w:rFonts w:ascii="Times New Roman" w:hAnsi="Times New Roman" w:cs="Times New Roman"/>
@@ -5908,17 +5638,7 @@
           <w:bCs/>
           <w:iCs/>
         </w:rPr>
-        <w:t>Compute</w:t>
-      </w:r>
-      <w:proofErr w:type="gramEnd"/>
-      <w:r>
-        <w:rPr>
-          <w:rFonts w:ascii="Times New Roman" w:hAnsi="Times New Roman" w:cs="Times New Roman"/>
-          <w:b/>
-          <w:bCs/>
-          <w:iCs/>
-        </w:rPr>
-        <w:t>:</w:t>
+        <w:t>Compute:</w:t>
       </w:r>
       <w:r>
         <w:rPr>
@@ -6178,17 +5898,8 @@
           <w:rFonts w:ascii="Times New Roman" w:hAnsi="Times New Roman" w:cs="Times New Roman"/>
           <w:iCs/>
         </w:rPr>
-        <w:t xml:space="preserve"> Amazon </w:t>
-      </w:r>
-      <w:proofErr w:type="spellStart"/>
-      <w:r>
-        <w:rPr>
-          <w:rFonts w:ascii="Times New Roman" w:hAnsi="Times New Roman" w:cs="Times New Roman"/>
-          <w:iCs/>
-        </w:rPr>
-        <w:t>EventBridge</w:t>
-      </w:r>
-      <w:proofErr w:type="spellEnd"/>
+        <w:t xml:space="preserve"> Amazon EventBridge</w:t>
+      </w:r>
     </w:p>
     <w:p>
       <w:pPr>
@@ -6246,7 +5957,6 @@
           <w:iCs/>
         </w:rPr>
       </w:pPr>
-      <w:proofErr w:type="spellStart"/>
       <w:r>
         <w:rPr>
           <w:rFonts w:ascii="Times New Roman" w:hAnsi="Times New Roman" w:cs="Times New Roman"/>
@@ -6254,17 +5964,7 @@
           <w:bCs/>
           <w:iCs/>
         </w:rPr>
-        <w:t>IaC</w:t>
-      </w:r>
-      <w:proofErr w:type="spellEnd"/>
-      <w:r>
-        <w:rPr>
-          <w:rFonts w:ascii="Times New Roman" w:hAnsi="Times New Roman" w:cs="Times New Roman"/>
-          <w:b/>
-          <w:bCs/>
-          <w:iCs/>
-        </w:rPr>
-        <w:t>:</w:t>
+        <w:t>IaC:</w:t>
       </w:r>
       <w:r>
         <w:rPr>
@@ -6397,9 +6097,30 @@
           <w:bCs/>
           <w:iCs/>
         </w:rPr>
-        <w:t>Infrastructure as Code (</w:t>
-      </w:r>
-      <w:proofErr w:type="spellStart"/>
+        <w:t>Infrastructure as Code (IaC) &amp; Deployment</w:t>
+      </w:r>
+      <w:r>
+        <w:rPr>
+          <w:rFonts w:ascii="Times New Roman" w:hAnsi="Times New Roman" w:cs="Times New Roman"/>
+          <w:iCs/>
+        </w:rPr>
+        <w:t xml:space="preserve"> </w:t>
+      </w:r>
+    </w:p>
+    <w:p>
+      <w:pPr>
+        <w:rPr>
+          <w:rFonts w:ascii="Times New Roman" w:hAnsi="Times New Roman" w:cs="Times New Roman"/>
+          <w:iCs/>
+        </w:rPr>
+      </w:pPr>
+      <w:r>
+        <w:rPr>
+          <w:rFonts w:ascii="Times New Roman" w:hAnsi="Times New Roman" w:cs="Times New Roman"/>
+          <w:iCs/>
+        </w:rPr>
+        <w:t xml:space="preserve">The development team will develop scripts using </w:t>
+      </w:r>
       <w:r>
         <w:rPr>
           <w:rFonts w:ascii="Times New Roman" w:hAnsi="Times New Roman" w:cs="Times New Roman"/>
@@ -6407,9 +6128,15 @@
           <w:bCs/>
           <w:iCs/>
         </w:rPr>
-        <w:t>IaC</w:t>
-      </w:r>
-      <w:proofErr w:type="spellEnd"/>
+        <w:t>AWS Cloud Development Kit (CDK) v2</w:t>
+      </w:r>
+      <w:r>
+        <w:rPr>
+          <w:rFonts w:ascii="Times New Roman" w:hAnsi="Times New Roman" w:cs="Times New Roman"/>
+          <w:iCs/>
+        </w:rPr>
+        <w:t xml:space="preserve"> with </w:t>
+      </w:r>
       <w:r>
         <w:rPr>
           <w:rFonts w:ascii="Times New Roman" w:hAnsi="Times New Roman" w:cs="Times New Roman"/>
@@ -6417,46 +6144,25 @@
           <w:bCs/>
           <w:iCs/>
         </w:rPr>
-        <w:t>) &amp; Deployment</w:t>
-      </w:r>
-      <w:r>
-        <w:rPr>
-          <w:rFonts w:ascii="Times New Roman" w:hAnsi="Times New Roman" w:cs="Times New Roman"/>
-          <w:iCs/>
-        </w:rPr>
-        <w:t xml:space="preserve"> </w:t>
+        <w:t>Python 3.12</w:t>
+      </w:r>
+      <w:r>
+        <w:rPr>
+          <w:rFonts w:ascii="Times New Roman" w:hAnsi="Times New Roman" w:cs="Times New Roman"/>
+          <w:iCs/>
+        </w:rPr>
+        <w:t>. This will allow for quick and repeatable deployments into AWS accounts using standard cdk deploy commands. The entire infrastructure (VPC, Lambda, RDS, DynamoDB, API Gateway, Cognito) is defined in code, ensuring consistency across development, testing, and production environments.</w:t>
       </w:r>
     </w:p>
     <w:p>
       <w:pPr>
         <w:rPr>
           <w:rFonts w:ascii="Times New Roman" w:hAnsi="Times New Roman" w:cs="Times New Roman"/>
-          <w:iCs/>
-        </w:rPr>
-      </w:pPr>
-      <w:r>
-        <w:rPr>
-          <w:rFonts w:ascii="Times New Roman" w:hAnsi="Times New Roman" w:cs="Times New Roman"/>
-          <w:iCs/>
-        </w:rPr>
-        <w:t xml:space="preserve">The development team will develop scripts using </w:t>
-      </w:r>
-      <w:r>
-        <w:rPr>
-          <w:rFonts w:ascii="Times New Roman" w:hAnsi="Times New Roman" w:cs="Times New Roman"/>
           <w:b/>
           <w:bCs/>
           <w:iCs/>
         </w:rPr>
-        <w:t>AWS Cloud Development Kit (CDK) v2</w:t>
-      </w:r>
-      <w:r>
-        <w:rPr>
-          <w:rFonts w:ascii="Times New Roman" w:hAnsi="Times New Roman" w:cs="Times New Roman"/>
-          <w:iCs/>
-        </w:rPr>
-        <w:t xml:space="preserve"> with </w:t>
-      </w:r>
+      </w:pPr>
       <w:r>
         <w:rPr>
           <w:rFonts w:ascii="Times New Roman" w:hAnsi="Times New Roman" w:cs="Times New Roman"/>
@@ -6464,41 +6170,39 @@
           <w:bCs/>
           <w:iCs/>
         </w:rPr>
-        <w:t>Python 3.12</w:t>
-      </w:r>
-      <w:r>
-        <w:rPr>
-          <w:rFonts w:ascii="Times New Roman" w:hAnsi="Times New Roman" w:cs="Times New Roman"/>
-          <w:iCs/>
-        </w:rPr>
-        <w:t xml:space="preserve">. This will allow for quick and repeatable deployments into AWS accounts using standard </w:t>
-      </w:r>
-      <w:proofErr w:type="spellStart"/>
-      <w:r>
-        <w:rPr>
-          <w:rFonts w:ascii="Times New Roman" w:hAnsi="Times New Roman" w:cs="Times New Roman"/>
-          <w:iCs/>
-        </w:rPr>
-        <w:t>cdk</w:t>
-      </w:r>
-      <w:proofErr w:type="spellEnd"/>
-      <w:r>
-        <w:rPr>
-          <w:rFonts w:ascii="Times New Roman" w:hAnsi="Times New Roman" w:cs="Times New Roman"/>
-          <w:iCs/>
-        </w:rPr>
-        <w:t xml:space="preserve"> deploy commands. The entire infrastructure (VPC, Lambda, RDS, DynamoDB, API Gateway, Cognito) is defined in code, ensuring consistency across development, testing, and production environments.</w:t>
+        <w:t>Configuration &amp; Approvals</w:t>
       </w:r>
     </w:p>
     <w:p>
       <w:pPr>
         <w:rPr>
           <w:rFonts w:ascii="Times New Roman" w:hAnsi="Times New Roman" w:cs="Times New Roman"/>
+          <w:iCs/>
+        </w:rPr>
+      </w:pPr>
+      <w:r>
+        <w:rPr>
+          <w:rFonts w:ascii="Times New Roman" w:hAnsi="Times New Roman" w:cs="Times New Roman"/>
+          <w:iCs/>
+        </w:rPr>
+        <w:t xml:space="preserve"> Some additional configuration such as </w:t>
+      </w:r>
+      <w:r>
+        <w:rPr>
+          <w:rFonts w:ascii="Times New Roman" w:hAnsi="Times New Roman" w:cs="Times New Roman"/>
           <w:b/>
           <w:bCs/>
           <w:iCs/>
         </w:rPr>
-      </w:pPr>
+        <w:t>Amazon Bedrock Model Access</w:t>
+      </w:r>
+      <w:r>
+        <w:rPr>
+          <w:rFonts w:ascii="Times New Roman" w:hAnsi="Times New Roman" w:cs="Times New Roman"/>
+          <w:iCs/>
+        </w:rPr>
+        <w:t xml:space="preserve"> (specifically for Anthropic Claude 3 Haiku and Claude 3.5 Sonnet), </w:t>
+      </w:r>
       <w:r>
         <w:rPr>
           <w:rFonts w:ascii="Times New Roman" w:hAnsi="Times New Roman" w:cs="Times New Roman"/>
@@ -6506,62 +6210,6 @@
           <w:bCs/>
           <w:iCs/>
         </w:rPr>
-        <w:t>Configuration &amp; Approvals</w:t>
-      </w:r>
-    </w:p>
-    <w:p>
-      <w:pPr>
-        <w:rPr>
-          <w:rFonts w:ascii="Times New Roman" w:hAnsi="Times New Roman" w:cs="Times New Roman"/>
-          <w:iCs/>
-        </w:rPr>
-      </w:pPr>
-      <w:r>
-        <w:rPr>
-          <w:rFonts w:ascii="Times New Roman" w:hAnsi="Times New Roman" w:cs="Times New Roman"/>
-          <w:iCs/>
-        </w:rPr>
-        <w:t xml:space="preserve"> Some additional </w:t>
-      </w:r>
-      <w:proofErr w:type="gramStart"/>
-      <w:r>
-        <w:rPr>
-          <w:rFonts w:ascii="Times New Roman" w:hAnsi="Times New Roman" w:cs="Times New Roman"/>
-          <w:iCs/>
-        </w:rPr>
-        <w:t>configuration</w:t>
-      </w:r>
-      <w:proofErr w:type="gramEnd"/>
-      <w:r>
-        <w:rPr>
-          <w:rFonts w:ascii="Times New Roman" w:hAnsi="Times New Roman" w:cs="Times New Roman"/>
-          <w:iCs/>
-        </w:rPr>
-        <w:t xml:space="preserve"> such as </w:t>
-      </w:r>
-      <w:r>
-        <w:rPr>
-          <w:rFonts w:ascii="Times New Roman" w:hAnsi="Times New Roman" w:cs="Times New Roman"/>
-          <w:b/>
-          <w:bCs/>
-          <w:iCs/>
-        </w:rPr>
-        <w:t>Amazon Bedrock Model Access</w:t>
-      </w:r>
-      <w:r>
-        <w:rPr>
-          <w:rFonts w:ascii="Times New Roman" w:hAnsi="Times New Roman" w:cs="Times New Roman"/>
-          <w:iCs/>
-        </w:rPr>
-        <w:t xml:space="preserve"> (specifically for Anthropic Claude 3 Haiku and Claude 3.5 Sonnet), </w:t>
-      </w:r>
-      <w:r>
-        <w:rPr>
-          <w:rFonts w:ascii="Times New Roman" w:hAnsi="Times New Roman" w:cs="Times New Roman"/>
-          <w:b/>
-          <w:bCs/>
-          <w:iCs/>
-        </w:rPr>
         <w:t>Facebook App Review</w:t>
       </w:r>
       <w:r>
@@ -6569,23 +6217,7 @@
           <w:rFonts w:ascii="Times New Roman" w:hAnsi="Times New Roman" w:cs="Times New Roman"/>
           <w:iCs/>
         </w:rPr>
-        <w:t xml:space="preserve"> (for </w:t>
-      </w:r>
-      <w:proofErr w:type="spellStart"/>
-      <w:r>
-        <w:rPr>
-          <w:rFonts w:ascii="Times New Roman" w:hAnsi="Times New Roman" w:cs="Times New Roman"/>
-          <w:iCs/>
-        </w:rPr>
-        <w:t>pages_messaging</w:t>
-      </w:r>
-      <w:proofErr w:type="spellEnd"/>
-      <w:r>
-        <w:rPr>
-          <w:rFonts w:ascii="Times New Roman" w:hAnsi="Times New Roman" w:cs="Times New Roman"/>
-          <w:iCs/>
-        </w:rPr>
-        <w:t xml:space="preserve"> permission), and </w:t>
+        <w:t xml:space="preserve"> (for pages_messaging permission), and </w:t>
       </w:r>
       <w:r>
         <w:rPr>
@@ -6752,23 +6384,7 @@
           <w:rFonts w:ascii="Times New Roman" w:hAnsi="Times New Roman" w:cs="Times New Roman"/>
           <w:iCs/>
         </w:rPr>
-        <w:t xml:space="preserve"> For individual Lambda functions (</w:t>
-      </w:r>
-      <w:proofErr w:type="spellStart"/>
-      <w:r>
-        <w:rPr>
-          <w:rFonts w:ascii="Times New Roman" w:hAnsi="Times New Roman" w:cs="Times New Roman"/>
-          <w:iCs/>
-        </w:rPr>
-        <w:t>ChatHandler</w:t>
-      </w:r>
-      <w:proofErr w:type="spellEnd"/>
-      <w:r>
-        <w:rPr>
-          <w:rFonts w:ascii="Times New Roman" w:hAnsi="Times New Roman" w:cs="Times New Roman"/>
-          <w:iCs/>
-        </w:rPr>
-        <w:t>, Text2SQL) and utility modules.</w:t>
+        <w:t xml:space="preserve"> For individual Lambda functions (ChatHandler, Text2SQL) and utility modules.</w:t>
       </w:r>
     </w:p>
     <w:p>
@@ -6796,53 +6412,21 @@
           <w:rFonts w:ascii="Times New Roman" w:hAnsi="Times New Roman" w:cs="Times New Roman"/>
           <w:iCs/>
         </w:rPr>
-        <w:t xml:space="preserve"> Verifying the end-</w:t>
-      </w:r>
-      <w:proofErr w:type="gramStart"/>
-      <w:r>
-        <w:rPr>
-          <w:rFonts w:ascii="Times New Roman" w:hAnsi="Times New Roman" w:cs="Times New Roman"/>
-          <w:iCs/>
-        </w:rPr>
-        <w:t>to</w:t>
-      </w:r>
-      <w:proofErr w:type="gramEnd"/>
-      <w:r>
-        <w:rPr>
-          <w:rFonts w:ascii="Times New Roman" w:hAnsi="Times New Roman" w:cs="Times New Roman"/>
-          <w:iCs/>
-        </w:rPr>
-        <w:t>-end flow from Facebook Messenger → API Gateway → SQS →</w:t>
-      </w:r>
-      <w:r>
-        <w:rPr>
-          <w:rFonts w:ascii="Times New Roman" w:hAnsi="Times New Roman" w:cs="Times New Roman"/>
-          <w:iCs/>
-        </w:rPr>
-        <w:t xml:space="preserve"> SES </w:t>
-      </w:r>
-      <w:proofErr w:type="gramStart"/>
-      <w:r>
-        <w:rPr>
-          <w:rFonts w:ascii="Times New Roman" w:hAnsi="Times New Roman" w:cs="Times New Roman"/>
-          <w:iCs/>
-        </w:rPr>
-        <w:t xml:space="preserve">→ </w:t>
-      </w:r>
-      <w:r>
-        <w:rPr>
-          <w:rFonts w:ascii="Times New Roman" w:hAnsi="Times New Roman" w:cs="Times New Roman"/>
-          <w:iCs/>
-        </w:rPr>
-        <w:t xml:space="preserve"> Lambda</w:t>
-      </w:r>
-      <w:proofErr w:type="gramEnd"/>
-      <w:r>
-        <w:rPr>
-          <w:rFonts w:ascii="Times New Roman" w:hAnsi="Times New Roman" w:cs="Times New Roman"/>
-          <w:iCs/>
-        </w:rPr>
-        <w:t xml:space="preserve"> → Bedrock → RDS.</w:t>
+        <w:t xml:space="preserve"> Verifying the end-to-end flow from Facebook Messenger → API Gateway → SQS →</w:t>
+      </w:r>
+      <w:r>
+        <w:rPr>
+          <w:rFonts w:ascii="Times New Roman" w:hAnsi="Times New Roman" w:cs="Times New Roman"/>
+          <w:iCs/>
+        </w:rPr>
+        <w:t xml:space="preserve"> SES → </w:t>
+      </w:r>
+      <w:r>
+        <w:rPr>
+          <w:rFonts w:ascii="Times New Roman" w:hAnsi="Times New Roman" w:cs="Times New Roman"/>
+          <w:iCs/>
+        </w:rPr>
+        <w:t xml:space="preserve"> Lambda → Bedrock → RDS.</w:t>
       </w:r>
     </w:p>
     <w:p>
@@ -7220,35 +6804,7 @@
               <w:rPr>
                 <w:rFonts w:ascii="Times New Roman" w:hAnsi="Times New Roman" w:cs="Times New Roman"/>
               </w:rPr>
-              <w:t>Advanced AWS services deep-dive (</w:t>
-            </w:r>
-            <w:proofErr w:type="spellStart"/>
-            <w:r>
-              <w:rPr>
-                <w:rFonts w:ascii="Times New Roman" w:hAnsi="Times New Roman" w:cs="Times New Roman"/>
-              </w:rPr>
-              <w:t>MemoryDB</w:t>
-            </w:r>
-            <w:proofErr w:type="spellEnd"/>
-            <w:r>
-              <w:rPr>
-                <w:rFonts w:ascii="Times New Roman" w:hAnsi="Times New Roman" w:cs="Times New Roman"/>
-              </w:rPr>
-              <w:t xml:space="preserve">, Bedrock, VPC, CDK), Initial infrastructure deployment (RDS, DynamoDB, Lambda layers), AWS CDK </w:t>
-            </w:r>
-            <w:proofErr w:type="spellStart"/>
-            <w:r>
-              <w:rPr>
-                <w:rFonts w:ascii="Times New Roman" w:hAnsi="Times New Roman" w:cs="Times New Roman"/>
-              </w:rPr>
-              <w:t>IaC</w:t>
-            </w:r>
-            <w:proofErr w:type="spellEnd"/>
-            <w:r>
-              <w:rPr>
-                <w:rFonts w:ascii="Times New Roman" w:hAnsi="Times New Roman" w:cs="Times New Roman"/>
-              </w:rPr>
-              <w:t xml:space="preserve"> templates &amp; automation</w:t>
+              <w:t>Advanced AWS services deep-dive (MemoryDB, Bedrock, VPC, CDK), Initial infrastructure deployment (RDS, DynamoDB, Lambda layers), AWS CDK IaC templates &amp; automation</w:t>
             </w:r>
           </w:p>
         </w:tc>
@@ -7328,49 +6884,7 @@
               <w:rPr>
                 <w:rFonts w:ascii="Times New Roman" w:hAnsi="Times New Roman" w:cs="Times New Roman"/>
               </w:rPr>
-              <w:t>System architecture design (</w:t>
-            </w:r>
-            <w:proofErr w:type="spellStart"/>
-            <w:r>
-              <w:rPr>
-                <w:rFonts w:ascii="Times New Roman" w:hAnsi="Times New Roman" w:cs="Times New Roman"/>
-              </w:rPr>
-              <w:t>ChatHandler</w:t>
-            </w:r>
-            <w:proofErr w:type="spellEnd"/>
-            <w:r>
-              <w:rPr>
-                <w:rFonts w:ascii="Times New Roman" w:hAnsi="Times New Roman" w:cs="Times New Roman"/>
-              </w:rPr>
-              <w:t xml:space="preserve">, SQL Module, RAG Module), Core feature development, </w:t>
-            </w:r>
-            <w:proofErr w:type="spellStart"/>
-            <w:r>
-              <w:rPr>
-                <w:rFonts w:ascii="Times New Roman" w:hAnsi="Times New Roman" w:cs="Times New Roman"/>
-              </w:rPr>
-              <w:t>ChatHandler</w:t>
-            </w:r>
-            <w:proofErr w:type="spellEnd"/>
-            <w:r>
-              <w:rPr>
-                <w:rFonts w:ascii="Times New Roman" w:hAnsi="Times New Roman" w:cs="Times New Roman"/>
-              </w:rPr>
-              <w:t xml:space="preserve"> implementation, SQL Text-to-SQL handler, </w:t>
-            </w:r>
-            <w:proofErr w:type="spellStart"/>
-            <w:r>
-              <w:rPr>
-                <w:rFonts w:ascii="Times New Roman" w:hAnsi="Times New Roman" w:cs="Times New Roman"/>
-              </w:rPr>
-              <w:t>ScheduleExecutor</w:t>
-            </w:r>
-            <w:proofErr w:type="spellEnd"/>
-            <w:r>
-              <w:rPr>
-                <w:rFonts w:ascii="Times New Roman" w:hAnsi="Times New Roman" w:cs="Times New Roman"/>
-              </w:rPr>
-              <w:t xml:space="preserve"> &amp; Admin Dashboard, Bedrock integration &amp; LLM prompt engineering</w:t>
+              <w:t>System architecture design (ChatHandler, SQL Module, RAG Module), Core feature development, ChatHandler implementation, SQL Text-to-SQL handler, ScheduleExecutor &amp; Admin Dashboard, Bedrock integration &amp; LLM prompt engineering</w:t>
             </w:r>
           </w:p>
         </w:tc>
@@ -7693,21 +7207,7 @@
         <w:rPr>
           <w:rFonts w:ascii="Times New Roman" w:hAnsi="Times New Roman" w:cs="Times New Roman"/>
         </w:rPr>
-        <w:t xml:space="preserve"> All backend </w:t>
-      </w:r>
-      <w:proofErr w:type="gramStart"/>
-      <w:r>
-        <w:rPr>
-          <w:rFonts w:ascii="Times New Roman" w:hAnsi="Times New Roman" w:cs="Times New Roman"/>
-        </w:rPr>
-        <w:t>compute</w:t>
-      </w:r>
-      <w:proofErr w:type="gramEnd"/>
-      <w:r>
-        <w:rPr>
-          <w:rFonts w:ascii="Times New Roman" w:hAnsi="Times New Roman" w:cs="Times New Roman"/>
-        </w:rPr>
-        <w:t xml:space="preserve"> resources (Lambda) and databases (Amazon RDS) are deployed within </w:t>
+        <w:t xml:space="preserve"> All backend compute resources (Lambda) and databases (Amazon RDS) are deployed within </w:t>
       </w:r>
       <w:r>
         <w:rPr>
@@ -7896,21 +7396,7 @@
         <w:rPr>
           <w:rFonts w:ascii="Times New Roman" w:hAnsi="Times New Roman" w:cs="Times New Roman"/>
         </w:rPr>
-        <w:t xml:space="preserve">Use of parameterized queries (via </w:t>
-      </w:r>
-      <w:proofErr w:type="spellStart"/>
-      <w:r>
-        <w:rPr>
-          <w:rFonts w:ascii="Times New Roman" w:hAnsi="Times New Roman" w:cs="Times New Roman"/>
-        </w:rPr>
-        <w:t>psycopg</w:t>
-      </w:r>
-      <w:proofErr w:type="spellEnd"/>
-      <w:r>
-        <w:rPr>
-          <w:rFonts w:ascii="Times New Roman" w:hAnsi="Times New Roman" w:cs="Times New Roman"/>
-        </w:rPr>
-        <w:t>) to neutralize injection attacks.</w:t>
+        <w:t>Use of parameterized queries (via psycopg) to neutralize injection attacks.</w:t>
       </w:r>
     </w:p>
     <w:p>
@@ -8746,35 +8232,7 @@
               <w:rPr>
                 <w:rFonts w:ascii="Times New Roman" w:hAnsi="Times New Roman" w:cs="Times New Roman"/>
               </w:rPr>
-              <w:t xml:space="preserve">Build </w:t>
-            </w:r>
-            <w:proofErr w:type="spellStart"/>
-            <w:r>
-              <w:rPr>
-                <w:rFonts w:ascii="Times New Roman" w:hAnsi="Times New Roman" w:cs="Times New Roman"/>
-              </w:rPr>
-              <w:t>WebhookReceiver</w:t>
-            </w:r>
-            <w:proofErr w:type="spellEnd"/>
-            <w:r>
-              <w:rPr>
-                <w:rFonts w:ascii="Times New Roman" w:hAnsi="Times New Roman" w:cs="Times New Roman"/>
-              </w:rPr>
-              <w:t xml:space="preserve">; Develop </w:t>
-            </w:r>
-            <w:proofErr w:type="spellStart"/>
-            <w:r>
-              <w:rPr>
-                <w:rFonts w:ascii="Times New Roman" w:hAnsi="Times New Roman" w:cs="Times New Roman"/>
-              </w:rPr>
-              <w:t>ChatHandler</w:t>
-            </w:r>
-            <w:proofErr w:type="spellEnd"/>
-            <w:r>
-              <w:rPr>
-                <w:rFonts w:ascii="Times New Roman" w:hAnsi="Times New Roman" w:cs="Times New Roman"/>
-              </w:rPr>
-              <w:t>; Text-to-SQL module; Session management; Integrate Amazon Bedrock</w:t>
+              <w:t>Build WebhookReceiver; Develop ChatHandler; Text-to-SQL module; Session management; Integrate Amazon Bedrock</w:t>
             </w:r>
           </w:p>
         </w:tc>
@@ -8801,33 +8259,11 @@
                 <w:rFonts w:ascii="Times New Roman" w:hAnsi="Times New Roman" w:cs="Times New Roman"/>
               </w:rPr>
             </w:pPr>
-            <w:proofErr w:type="spellStart"/>
-            <w:r>
-              <w:rPr>
-                <w:rFonts w:ascii="Times New Roman" w:hAnsi="Times New Roman" w:cs="Times New Roman"/>
-              </w:rPr>
-              <w:t>WebhookReceiver</w:t>
-            </w:r>
-            <w:proofErr w:type="spellEnd"/>
-            <w:r>
-              <w:rPr>
-                <w:rFonts w:ascii="Times New Roman" w:hAnsi="Times New Roman" w:cs="Times New Roman"/>
-              </w:rPr>
-              <w:t xml:space="preserve"> service; </w:t>
-            </w:r>
-            <w:proofErr w:type="spellStart"/>
-            <w:r>
-              <w:rPr>
-                <w:rFonts w:ascii="Times New Roman" w:hAnsi="Times New Roman" w:cs="Times New Roman"/>
-              </w:rPr>
-              <w:t>ChatHandler</w:t>
-            </w:r>
-            <w:proofErr w:type="spellEnd"/>
-            <w:r>
-              <w:rPr>
-                <w:rFonts w:ascii="Times New Roman" w:hAnsi="Times New Roman" w:cs="Times New Roman"/>
-              </w:rPr>
-              <w:t xml:space="preserve"> with scheduling logic; Text-to-SQL processor; Fully working chatbot</w:t>
+            <w:r>
+              <w:rPr>
+                <w:rFonts w:ascii="Times New Roman" w:hAnsi="Times New Roman" w:cs="Times New Roman"/>
+              </w:rPr>
+              <w:t>WebhookReceiver service; ChatHandler with scheduling logic; Text-to-SQL processor; Fully working chatbot</w:t>
             </w:r>
           </w:p>
         </w:tc>
@@ -9739,23 +9175,7 @@
           <w:rFonts w:ascii="Times New Roman" w:hAnsi="Times New Roman" w:cs="Times New Roman"/>
           <w:iCs/>
         </w:rPr>
-        <w:t xml:space="preserve">: Transition from general-purpose Foundation Models to Small Language Models (SLMs) fine-tuned specifically for SQL generation tasks. These models will be hosted on Amazon EC2/SageMaker to reduce inference latency and operational </w:t>
-      </w:r>
-      <w:proofErr w:type="gramStart"/>
-      <w:r>
-        <w:rPr>
-          <w:rFonts w:ascii="Times New Roman" w:hAnsi="Times New Roman" w:cs="Times New Roman"/>
-          <w:iCs/>
-        </w:rPr>
-        <w:t>costs at</w:t>
-      </w:r>
-      <w:proofErr w:type="gramEnd"/>
-      <w:r>
-        <w:rPr>
-          <w:rFonts w:ascii="Times New Roman" w:hAnsi="Times New Roman" w:cs="Times New Roman"/>
-          <w:iCs/>
-        </w:rPr>
-        <w:t xml:space="preserve"> scale.</w:t>
+        <w:t>: Transition from general-purpose Foundation Models to Small Language Models (SLMs) fine-tuned specifically for SQL generation tasks. These models will be hosted on Amazon EC2/SageMaker to reduce inference latency and operational costs at scale.</w:t>
       </w:r>
     </w:p>
     <w:p>
@@ -9840,23 +9260,7 @@
           <w:rFonts w:ascii="Times New Roman" w:hAnsi="Times New Roman" w:cs="Times New Roman"/>
           <w:iCs/>
         </w:rPr>
-        <w:t xml:space="preserve">: Implement Multi-region deployment (Active-Passive) to ensure business continuity and 99.99% availability in the event of </w:t>
-      </w:r>
-      <w:proofErr w:type="gramStart"/>
-      <w:r>
-        <w:rPr>
-          <w:rFonts w:ascii="Times New Roman" w:hAnsi="Times New Roman" w:cs="Times New Roman"/>
-          <w:iCs/>
-        </w:rPr>
-        <w:t>a regional</w:t>
-      </w:r>
-      <w:proofErr w:type="gramEnd"/>
-      <w:r>
-        <w:rPr>
-          <w:rFonts w:ascii="Times New Roman" w:hAnsi="Times New Roman" w:cs="Times New Roman"/>
-          <w:iCs/>
-        </w:rPr>
-        <w:t xml:space="preserve"> service disruption.</w:t>
+        <w:t>: Implement Multi-region deployment (Active-Passive) to ensure business continuity and 99.99% availability in the event of a regional service disruption.</w:t>
       </w:r>
     </w:p>
     <w:p>
@@ -9973,21 +9377,7 @@
             <w:rStyle w:val="Hyperlink"/>
             <w:rFonts w:ascii="Times New Roman" w:hAnsi="Times New Roman" w:cs="Times New Roman"/>
           </w:rPr>
-          <w:t>AWS Pricing Calculat</w:t>
-        </w:r>
-        <w:r>
-          <w:rPr>
-            <w:rStyle w:val="Hyperlink"/>
-            <w:rFonts w:ascii="Times New Roman" w:hAnsi="Times New Roman" w:cs="Times New Roman"/>
-          </w:rPr>
-          <w:t>o</w:t>
-        </w:r>
-        <w:r>
-          <w:rPr>
-            <w:rStyle w:val="Hyperlink"/>
-            <w:rFonts w:ascii="Times New Roman" w:hAnsi="Times New Roman" w:cs="Times New Roman"/>
-          </w:rPr>
-          <w:t>r</w:t>
+          <w:t>AWS Pricing Calculator</w:t>
         </w:r>
       </w:hyperlink>
     </w:p>
@@ -10281,21 +9671,7 @@
               <w:rPr>
                 <w:rFonts w:ascii="Times New Roman" w:hAnsi="Times New Roman" w:cs="Times New Roman"/>
               </w:rPr>
-              <w:t xml:space="preserve"> 2 VPC Interface Endpoints (</w:t>
-            </w:r>
-            <w:proofErr w:type="spellStart"/>
-            <w:r>
-              <w:rPr>
-                <w:rFonts w:ascii="Times New Roman" w:hAnsi="Times New Roman" w:cs="Times New Roman"/>
-              </w:rPr>
-              <w:t>PrivateLink</w:t>
-            </w:r>
-            <w:proofErr w:type="spellEnd"/>
-            <w:r>
-              <w:rPr>
-                <w:rFonts w:ascii="Times New Roman" w:hAnsi="Times New Roman" w:cs="Times New Roman"/>
-              </w:rPr>
-              <w:t>) to secure traffic between Lambda, Bedrock, and Secrets Manager.</w:t>
+              <w:t xml:space="preserve"> 2 VPC Interface Endpoints (PrivateLink) to secure traffic between Lambda, Bedrock, and Secrets Manager.</w:t>
             </w:r>
           </w:p>
         </w:tc>
@@ -10621,21 +9997,7 @@
               <w:rPr>
                 <w:rFonts w:ascii="Times New Roman" w:hAnsi="Times New Roman" w:cs="Times New Roman"/>
               </w:rPr>
-              <w:t xml:space="preserve"> db.t</w:t>
-            </w:r>
-            <w:proofErr w:type="gramStart"/>
-            <w:r>
-              <w:rPr>
-                <w:rFonts w:ascii="Times New Roman" w:hAnsi="Times New Roman" w:cs="Times New Roman"/>
-              </w:rPr>
-              <w:t>3.micro</w:t>
-            </w:r>
-            <w:proofErr w:type="gramEnd"/>
-            <w:r>
-              <w:rPr>
-                <w:rFonts w:ascii="Times New Roman" w:hAnsi="Times New Roman" w:cs="Times New Roman"/>
-              </w:rPr>
-              <w:t>, 20 GB GP2 Storage, Single-AZ deployment, est. 15% utilization/month.</w:t>
+              <w:t xml:space="preserve"> db.t3.micro, 20 GB GP2 Storage, Single-AZ deployment, est. 15% utilization/month.</w:t>
             </w:r>
           </w:p>
         </w:tc>
@@ -11944,18 +11306,8 @@
                 <w:b/>
                 <w:bCs/>
               </w:rPr>
-              <w:t xml:space="preserve">Amazon </w:t>
-            </w:r>
-            <w:proofErr w:type="spellStart"/>
-            <w:r>
-              <w:rPr>
-                <w:rFonts w:ascii="Times New Roman" w:hAnsi="Times New Roman" w:cs="Times New Roman"/>
-                <w:b/>
-                <w:bCs/>
-              </w:rPr>
-              <w:t>EventBridge</w:t>
-            </w:r>
-            <w:proofErr w:type="spellEnd"/>
+              <w:t>Amazon EventBridge</w:t>
+            </w:r>
           </w:p>
         </w:tc>
         <w:tc>
@@ -12264,21 +11616,7 @@
         <w:rPr>
           <w:rFonts w:ascii="Times New Roman" w:hAnsi="Times New Roman" w:cs="Times New Roman"/>
         </w:rPr>
-        <w:t xml:space="preserve">: VPC Interface Endpoints currently account for ~55% of the estimated monthly cost ($20.45). As this is </w:t>
-      </w:r>
-      <w:proofErr w:type="gramStart"/>
-      <w:r>
-        <w:rPr>
-          <w:rFonts w:ascii="Times New Roman" w:hAnsi="Times New Roman" w:cs="Times New Roman"/>
-        </w:rPr>
-        <w:t>a Proof</w:t>
-      </w:r>
-      <w:proofErr w:type="gramEnd"/>
-      <w:r>
-        <w:rPr>
-          <w:rFonts w:ascii="Times New Roman" w:hAnsi="Times New Roman" w:cs="Times New Roman"/>
-        </w:rPr>
-        <w:t xml:space="preserve"> of Concept (POC), these endpoints can be de-provisioned when not in active testing to significantly reduce actual costs.</w:t>
+        <w:t>: VPC Interface Endpoints currently account for ~55% of the estimated monthly cost ($20.45). As this is a Proof of Concept (POC), these endpoints can be de-provisioned when not in active testing to significantly reduce actual costs.</w:t>
       </w:r>
     </w:p>
     <w:p>
@@ -12328,21 +11666,7 @@
         <w:rPr>
           <w:rFonts w:ascii="Times New Roman" w:hAnsi="Times New Roman" w:cs="Times New Roman"/>
         </w:rPr>
-        <w:t>: The RDS instance (db.t</w:t>
-      </w:r>
-      <w:proofErr w:type="gramStart"/>
-      <w:r>
-        <w:rPr>
-          <w:rFonts w:ascii="Times New Roman" w:hAnsi="Times New Roman" w:cs="Times New Roman"/>
-        </w:rPr>
-        <w:t>3.micro</w:t>
-      </w:r>
-      <w:proofErr w:type="gramEnd"/>
-      <w:r>
-        <w:rPr>
-          <w:rFonts w:ascii="Times New Roman" w:hAnsi="Times New Roman" w:cs="Times New Roman"/>
-        </w:rPr>
-        <w:t>) is estimated at 15% utilization. For development environments, the database can be stopped outside of business hours to save approximately 60-70% of the RDS hourly cost.</w:t>
+        <w:t>: The RDS instance (db.t3.micro) is estimated at 15% utilization. For development environments, the database can be stopped outside of business hours to save approximately 60-70% of the RDS hourly cost.</w:t>
       </w:r>
     </w:p>
     <w:p>
@@ -12367,21 +11691,7 @@
         <w:rPr>
           <w:rFonts w:ascii="Times New Roman" w:hAnsi="Times New Roman" w:cs="Times New Roman"/>
         </w:rPr>
-        <w:t>: The architecture maximizes the use of AWS Free Tier for compute (Lambda), API management (API Gateway), and orchestration (</w:t>
-      </w:r>
-      <w:proofErr w:type="spellStart"/>
-      <w:r>
-        <w:rPr>
-          <w:rFonts w:ascii="Times New Roman" w:hAnsi="Times New Roman" w:cs="Times New Roman"/>
-        </w:rPr>
-        <w:t>EventBridge</w:t>
-      </w:r>
-      <w:proofErr w:type="spellEnd"/>
-      <w:r>
-        <w:rPr>
-          <w:rFonts w:ascii="Times New Roman" w:hAnsi="Times New Roman" w:cs="Times New Roman"/>
-        </w:rPr>
-        <w:t>) to keep the baseline operational cost minimal.</w:t>
+        <w:t>: The architecture maximizes the use of AWS Free Tier for compute (Lambda), API management (API Gateway), and orchestration (EventBridge) to keep the baseline operational cost minimal.</w:t>
       </w:r>
     </w:p>
     <w:p>
@@ -13056,15 +12366,7 @@
               <w:t>Solutions Architect (Co-Lead</w:t>
             </w:r>
             <w:r>
-              <w:t xml:space="preserve">): Co-designed AWS serverless architecture. Leads the AI &amp; Chatbot Stream (Bedrock integration, Text2SQL logic, </w:t>
-            </w:r>
-            <w:proofErr w:type="spellStart"/>
-            <w:r>
-              <w:t>ChatHandler</w:t>
-            </w:r>
-            <w:proofErr w:type="spellEnd"/>
-            <w:r>
-              <w:t>). Responsible for technical feasibility reviews.</w:t>
+              <w:t>): Co-designed AWS serverless architecture. Leads the AI &amp; Chatbot Stream (Bedrock integration, Text2SQL logic, ChatHandler). Responsible for technical feasibility reviews.</w:t>
             </w:r>
           </w:p>
         </w:tc>
@@ -13620,21 +12922,7 @@
               <w:rPr>
                 <w:rFonts w:ascii="Times New Roman" w:hAnsi="Times New Roman" w:cs="Times New Roman"/>
               </w:rPr>
-              <w:t>Full-stack Development, Infrastructure Deployment (</w:t>
-            </w:r>
-            <w:proofErr w:type="spellStart"/>
-            <w:r>
-              <w:rPr>
-                <w:rFonts w:ascii="Times New Roman" w:hAnsi="Times New Roman" w:cs="Times New Roman"/>
-              </w:rPr>
-              <w:t>IaC</w:t>
-            </w:r>
-            <w:proofErr w:type="spellEnd"/>
-            <w:r>
-              <w:rPr>
-                <w:rFonts w:ascii="Times New Roman" w:hAnsi="Times New Roman" w:cs="Times New Roman"/>
-              </w:rPr>
-              <w:t>), Testing, Quality Assurance</w:t>
+              <w:t>Full-stack Development, Infrastructure Deployment (IaC), Testing, Quality Assurance</w:t>
             </w:r>
           </w:p>
         </w:tc>
@@ -14944,16 +14232,21 @@
       </w:r>
     </w:p>
     <w:p>
-      <w:r>
-        <w:t>To conclude a project phase or final delivery, the following acceptance process will apply:</w:t>
+      <w:pPr>
+        <w:rPr>
+          <w:rFonts w:ascii="Times New Roman" w:hAnsi="Times New Roman" w:cs="Times New Roman"/>
+        </w:rPr>
+      </w:pPr>
+      <w:r>
+        <w:rPr>
+          <w:rFonts w:ascii="Times New Roman" w:hAnsi="Times New Roman" w:cs="Times New Roman"/>
+        </w:rPr>
+        <w:t>To conclude the project phase, the following acceptance process will apply, tailored for a Proof of Concept (POC) evaluation:</w:t>
       </w:r>
     </w:p>
     <w:p>
       <w:pPr>
-        <w:numPr>
-          <w:ilvl w:val="0"/>
-          <w:numId w:val="61"/>
-        </w:numPr>
+        <w:ind w:firstLine="720"/>
         <w:rPr>
           <w:rFonts w:ascii="Times New Roman" w:hAnsi="Times New Roman" w:cs="Times New Roman"/>
         </w:rPr>
@@ -14964,649 +14257,51 @@
           <w:b/>
           <w:bCs/>
         </w:rPr>
-        <w:t>Submission:</w:t>
-      </w:r>
-      <w:r>
-        <w:rPr>
-          <w:rFonts w:ascii="Times New Roman" w:hAnsi="Times New Roman" w:cs="Times New Roman"/>
-        </w:rPr>
-        <w:t xml:space="preserve"> Upon completion of a Phase, the </w:t>
-      </w:r>
+        <w:t>1. Deployment &amp; Self-Check:</w:t>
+      </w:r>
+      <w:r>
+        <w:rPr>
+          <w:rFonts w:ascii="Times New Roman" w:hAnsi="Times New Roman" w:cs="Times New Roman"/>
+        </w:rPr>
+        <w:t xml:space="preserve"> Upon completion of the development phase, the Project Team will deploy the solution to the AWS environment and perform an internal self-check to ensure readiness.</w:t>
+      </w:r>
+    </w:p>
+    <w:p>
+      <w:pPr>
+        <w:ind w:firstLine="720"/>
+        <w:rPr>
+          <w:rFonts w:ascii="Times New Roman" w:hAnsi="Times New Roman" w:cs="Times New Roman"/>
+        </w:rPr>
+      </w:pPr>
       <w:r>
         <w:rPr>
           <w:rFonts w:ascii="Times New Roman" w:hAnsi="Times New Roman" w:cs="Times New Roman"/>
           <w:b/>
           <w:bCs/>
         </w:rPr>
-        <w:t>Partner</w:t>
-      </w:r>
-      <w:r>
-        <w:rPr>
-          <w:rFonts w:ascii="Times New Roman" w:hAnsi="Times New Roman" w:cs="Times New Roman"/>
-        </w:rPr>
-        <w:t xml:space="preserve"> will submit the associated tangible Deliverables to the </w:t>
-      </w:r>
+        <w:t>2. Live Demonstration (The Demo):</w:t>
+      </w:r>
+      <w:r>
+        <w:rPr>
+          <w:rFonts w:ascii="Times New Roman" w:hAnsi="Times New Roman" w:cs="Times New Roman"/>
+        </w:rPr>
+        <w:t xml:space="preserve"> Instead of a formal review period, the acceptance will primarily be based on a live demonstration to the Mentors/Instructors. The team will showcase the core features and the "Happy Path" (main user flow).</w:t>
+      </w:r>
+    </w:p>
+    <w:p>
+      <w:pPr>
+        <w:ind w:firstLine="720"/>
+        <w:rPr>
+          <w:rFonts w:ascii="Times New Roman" w:hAnsi="Times New Roman" w:cs="Times New Roman"/>
+        </w:rPr>
+      </w:pPr>
       <w:r>
         <w:rPr>
           <w:rFonts w:ascii="Times New Roman" w:hAnsi="Times New Roman" w:cs="Times New Roman"/>
           <w:b/>
           <w:bCs/>
         </w:rPr>
-        <w:t>Customer Executive Sponsor</w:t>
-      </w:r>
-      <w:r>
-        <w:rPr>
-          <w:rFonts w:ascii="Times New Roman" w:hAnsi="Times New Roman" w:cs="Times New Roman"/>
-        </w:rPr>
-        <w:t xml:space="preserve">, accompanied by a formal </w:t>
-      </w:r>
-      <w:r>
-        <w:rPr>
-          <w:rFonts w:ascii="Times New Roman" w:hAnsi="Times New Roman" w:cs="Times New Roman"/>
-          <w:i/>
-          <w:iCs/>
-        </w:rPr>
-        <w:t>Acceptance Form</w:t>
-      </w:r>
-      <w:r>
-        <w:rPr>
-          <w:rFonts w:ascii="Times New Roman" w:hAnsi="Times New Roman" w:cs="Times New Roman"/>
-        </w:rPr>
-        <w:t>.</w:t>
-      </w:r>
-    </w:p>
-    <w:p>
-      <w:pPr>
-        <w:numPr>
-          <w:ilvl w:val="0"/>
-          <w:numId w:val="61"/>
-        </w:numPr>
-        <w:rPr>
-          <w:rFonts w:ascii="Times New Roman" w:hAnsi="Times New Roman" w:cs="Times New Roman"/>
-        </w:rPr>
-      </w:pPr>
-      <w:r>
-        <w:rPr>
-          <w:rFonts w:ascii="Times New Roman" w:hAnsi="Times New Roman" w:cs="Times New Roman"/>
-          <w:b/>
-          <w:bCs/>
-        </w:rPr>
-        <w:t>Review Period:</w:t>
-      </w:r>
-      <w:r>
-        <w:rPr>
-          <w:rFonts w:ascii="Times New Roman" w:hAnsi="Times New Roman" w:cs="Times New Roman"/>
-        </w:rPr>
-        <w:t xml:space="preserve"> Upon submission, the Customer will have </w:t>
-      </w:r>
-      <w:r>
-        <w:rPr>
-          <w:rFonts w:ascii="Times New Roman" w:hAnsi="Times New Roman" w:cs="Times New Roman"/>
-          <w:b/>
-          <w:bCs/>
-        </w:rPr>
-        <w:t>eight (8) business days</w:t>
-      </w:r>
-      <w:r>
-        <w:rPr>
-          <w:rFonts w:ascii="Times New Roman" w:hAnsi="Times New Roman" w:cs="Times New Roman"/>
-        </w:rPr>
-        <w:t xml:space="preserve"> (the “Acceptance Period”) to review, evaluate, and test the Deliverables to determine if they satisfy the acceptance criteria.</w:t>
-      </w:r>
-    </w:p>
-    <w:p>
-      <w:pPr>
-        <w:numPr>
-          <w:ilvl w:val="0"/>
-          <w:numId w:val="61"/>
-        </w:numPr>
-        <w:rPr>
-          <w:rFonts w:ascii="Times New Roman" w:hAnsi="Times New Roman" w:cs="Times New Roman"/>
-        </w:rPr>
-      </w:pPr>
-      <w:r>
-        <w:rPr>
-          <w:rFonts w:ascii="Times New Roman" w:hAnsi="Times New Roman" w:cs="Times New Roman"/>
-          <w:b/>
-          <w:bCs/>
-        </w:rPr>
-        <w:t>Approval:</w:t>
-      </w:r>
-      <w:r>
-        <w:rPr>
-          <w:rFonts w:ascii="Times New Roman" w:hAnsi="Times New Roman" w:cs="Times New Roman"/>
-        </w:rPr>
-        <w:t xml:space="preserve"> If the Deliverables satisfy the acceptance criteria in all material respects, the Customer will furnish a written acceptance confirmation via the Acceptance Form prior to the end of the Acceptance Period.</w:t>
-      </w:r>
-    </w:p>
-    <w:p>
-      <w:pPr>
-        <w:numPr>
-          <w:ilvl w:val="0"/>
-          <w:numId w:val="61"/>
-        </w:numPr>
-        <w:rPr>
-          <w:rFonts w:ascii="Times New Roman" w:hAnsi="Times New Roman" w:cs="Times New Roman"/>
-        </w:rPr>
-      </w:pPr>
-      <w:r>
-        <w:rPr>
-          <w:rFonts w:ascii="Times New Roman" w:hAnsi="Times New Roman" w:cs="Times New Roman"/>
-          <w:b/>
-          <w:bCs/>
-        </w:rPr>
-        <w:t>Rejection &amp; Correction:</w:t>
-      </w:r>
-    </w:p>
-    <w:p>
-      <w:pPr>
-        <w:numPr>
-          <w:ilvl w:val="1"/>
-          <w:numId w:val="61"/>
-        </w:numPr>
-        <w:rPr>
-          <w:rFonts w:ascii="Times New Roman" w:hAnsi="Times New Roman" w:cs="Times New Roman"/>
-        </w:rPr>
-      </w:pPr>
-      <w:r>
-        <w:rPr>
-          <w:rFonts w:ascii="Times New Roman" w:hAnsi="Times New Roman" w:cs="Times New Roman"/>
-        </w:rPr>
-        <w:t xml:space="preserve">If a Deliverable is not accepted due to non-conformity or defect, the Customer must provide a written </w:t>
-      </w:r>
-      <w:r>
-        <w:rPr>
-          <w:rFonts w:ascii="Times New Roman" w:hAnsi="Times New Roman" w:cs="Times New Roman"/>
-          <w:b/>
-          <w:bCs/>
-        </w:rPr>
-        <w:t>Rejection Notice</w:t>
-      </w:r>
-      <w:r>
-        <w:rPr>
-          <w:rFonts w:ascii="Times New Roman" w:hAnsi="Times New Roman" w:cs="Times New Roman"/>
-        </w:rPr>
-        <w:t xml:space="preserve"> </w:t>
-      </w:r>
-      <w:proofErr w:type="gramStart"/>
-      <w:r>
-        <w:rPr>
-          <w:rFonts w:ascii="Times New Roman" w:hAnsi="Times New Roman" w:cs="Times New Roman"/>
-        </w:rPr>
-        <w:t>detailed</w:t>
-      </w:r>
-      <w:proofErr w:type="gramEnd"/>
-      <w:r>
-        <w:rPr>
-          <w:rFonts w:ascii="Times New Roman" w:hAnsi="Times New Roman" w:cs="Times New Roman"/>
-        </w:rPr>
-        <w:t xml:space="preserve"> the specific errors.</w:t>
-      </w:r>
-    </w:p>
-    <w:p>
-      <w:pPr>
-        <w:numPr>
-          <w:ilvl w:val="1"/>
-          <w:numId w:val="61"/>
-        </w:numPr>
-        <w:rPr>
-          <w:rFonts w:ascii="Times New Roman" w:hAnsi="Times New Roman" w:cs="Times New Roman"/>
-        </w:rPr>
-      </w:pPr>
-      <w:r>
-        <w:rPr>
-          <w:rFonts w:ascii="Times New Roman" w:hAnsi="Times New Roman" w:cs="Times New Roman"/>
-        </w:rPr>
-        <w:lastRenderedPageBreak/>
-        <w:t>The Partner will promptly correct (remediate) any defects to meet the requirements and resubmit the modified Deliverable within the subsequent Sprint cycle (or an agreed timeline).</w:t>
-      </w:r>
-    </w:p>
-    <w:p>
-      <w:pPr>
-        <w:numPr>
-          <w:ilvl w:val="0"/>
-          <w:numId w:val="61"/>
-        </w:numPr>
-        <w:rPr>
-          <w:rFonts w:ascii="Times New Roman" w:hAnsi="Times New Roman" w:cs="Times New Roman"/>
-        </w:rPr>
-      </w:pPr>
-      <w:r>
-        <w:rPr>
-          <w:rFonts w:ascii="Times New Roman" w:hAnsi="Times New Roman" w:cs="Times New Roman"/>
-          <w:b/>
-          <w:bCs/>
-        </w:rPr>
-        <w:t>Deemed Acceptance:</w:t>
-      </w:r>
-      <w:r>
-        <w:rPr>
-          <w:rFonts w:ascii="Times New Roman" w:hAnsi="Times New Roman" w:cs="Times New Roman"/>
-        </w:rPr>
-        <w:t xml:space="preserve"> If the Customer fails to provide a Rejection Notice or signed Acceptance Form prior to the end of the applicable Acceptance Period, the corresponding Deliverables are deemed </w:t>
-      </w:r>
-      <w:r>
-        <w:rPr>
-          <w:rFonts w:ascii="Times New Roman" w:hAnsi="Times New Roman" w:cs="Times New Roman"/>
-          <w:b/>
-          <w:bCs/>
-        </w:rPr>
-        <w:t>automatically accepted</w:t>
-      </w:r>
-      <w:r>
-        <w:rPr>
-          <w:rFonts w:ascii="Times New Roman" w:hAnsi="Times New Roman" w:cs="Times New Roman"/>
-        </w:rPr>
-        <w:t>.</w:t>
-      </w:r>
-    </w:p>
-    <w:p>
-      <w:pPr>
-        <w:pStyle w:val="Heading2"/>
-        <w:rPr>
-          <w:rFonts w:ascii="Times New Roman" w:hAnsi="Times New Roman" w:cs="Times New Roman"/>
-        </w:rPr>
-      </w:pPr>
-      <w:r>
-        <w:rPr>
-          <w:rFonts w:ascii="Times New Roman" w:hAnsi="Times New Roman" w:cs="Times New Roman"/>
-        </w:rPr>
-        <w:t xml:space="preserve">Specific Acceptance Criteria </w:t>
-      </w:r>
-    </w:p>
-    <w:p>
-      <w:pPr>
-        <w:rPr>
-          <w:rFonts w:ascii="Times New Roman" w:hAnsi="Times New Roman" w:cs="Times New Roman"/>
-        </w:rPr>
-      </w:pPr>
-      <w:r>
-        <w:rPr>
-          <w:rFonts w:ascii="Times New Roman" w:hAnsi="Times New Roman" w:cs="Times New Roman"/>
-        </w:rPr>
-        <w:t>The project will be considered successfully delivered when the following technical and operational criteria are met:</w:t>
-      </w:r>
-    </w:p>
-    <w:p>
-      <w:pPr>
-        <w:rPr>
-          <w:rFonts w:ascii="Times New Roman" w:hAnsi="Times New Roman" w:cs="Times New Roman"/>
-        </w:rPr>
-      </w:pPr>
-      <w:r>
-        <w:rPr>
-          <w:rFonts w:ascii="Times New Roman" w:hAnsi="Times New Roman" w:cs="Times New Roman"/>
-          <w:b/>
-          <w:bCs/>
-        </w:rPr>
-        <w:t>Documentation &amp; Design:</w:t>
-      </w:r>
-    </w:p>
-    <w:p>
-      <w:pPr>
-        <w:numPr>
-          <w:ilvl w:val="0"/>
-          <w:numId w:val="62"/>
-        </w:numPr>
-        <w:rPr>
-          <w:rFonts w:ascii="Times New Roman" w:hAnsi="Times New Roman" w:cs="Times New Roman"/>
-        </w:rPr>
-      </w:pPr>
-      <w:r>
-        <w:rPr>
-          <w:rFonts w:ascii="Times New Roman" w:hAnsi="Times New Roman" w:cs="Times New Roman"/>
-        </w:rPr>
-        <w:t>Technical Architecture Document (High-level &amp; Low-level designs) is finalized and approved by the Solution Architect.</w:t>
-      </w:r>
-    </w:p>
-    <w:p>
-      <w:pPr>
-        <w:numPr>
-          <w:ilvl w:val="0"/>
-          <w:numId w:val="62"/>
-        </w:numPr>
-        <w:rPr>
-          <w:rFonts w:ascii="Times New Roman" w:hAnsi="Times New Roman" w:cs="Times New Roman"/>
-        </w:rPr>
-      </w:pPr>
-      <w:r>
-        <w:rPr>
-          <w:rFonts w:ascii="Times New Roman" w:hAnsi="Times New Roman" w:cs="Times New Roman"/>
-        </w:rPr>
-        <w:t>Infrastructure design (VPC, Security Groups) complies with AWS Well-Architected Framework.</w:t>
-      </w:r>
-    </w:p>
-    <w:p>
-      <w:pPr>
-        <w:rPr>
-          <w:rFonts w:ascii="Times New Roman" w:hAnsi="Times New Roman" w:cs="Times New Roman"/>
-        </w:rPr>
-      </w:pPr>
-      <w:r>
-        <w:rPr>
-          <w:rFonts w:ascii="Times New Roman" w:hAnsi="Times New Roman" w:cs="Times New Roman"/>
-          <w:b/>
-          <w:bCs/>
-        </w:rPr>
-        <w:t>Infrastructure &amp; Security:</w:t>
-      </w:r>
-    </w:p>
-    <w:p>
-      <w:pPr>
-        <w:numPr>
-          <w:ilvl w:val="0"/>
-          <w:numId w:val="63"/>
-        </w:numPr>
-        <w:rPr>
-          <w:rFonts w:ascii="Times New Roman" w:hAnsi="Times New Roman" w:cs="Times New Roman"/>
-        </w:rPr>
-      </w:pPr>
-      <w:r>
-        <w:rPr>
-          <w:rFonts w:ascii="Times New Roman" w:hAnsi="Times New Roman" w:cs="Times New Roman"/>
-        </w:rPr>
-        <w:t xml:space="preserve">All AWS resources (VPC, Lambda, API Gateway, RDS, DynamoDB, Cognito) are successfully deployed via </w:t>
-      </w:r>
-      <w:r>
-        <w:rPr>
-          <w:rFonts w:ascii="Times New Roman" w:hAnsi="Times New Roman" w:cs="Times New Roman"/>
-          <w:b/>
-          <w:bCs/>
-        </w:rPr>
-        <w:t>AWS CDK</w:t>
-      </w:r>
-      <w:r>
-        <w:rPr>
-          <w:rFonts w:ascii="Times New Roman" w:hAnsi="Times New Roman" w:cs="Times New Roman"/>
-        </w:rPr>
-        <w:t>.</w:t>
-      </w:r>
-    </w:p>
-    <w:p>
-      <w:pPr>
-        <w:numPr>
-          <w:ilvl w:val="0"/>
-          <w:numId w:val="63"/>
-        </w:numPr>
-        <w:rPr>
-          <w:rFonts w:ascii="Times New Roman" w:hAnsi="Times New Roman" w:cs="Times New Roman"/>
-        </w:rPr>
-      </w:pPr>
-      <w:r>
-        <w:rPr>
-          <w:rFonts w:ascii="Times New Roman" w:hAnsi="Times New Roman" w:cs="Times New Roman"/>
-        </w:rPr>
-        <w:t>Network security is verified: Private Subnets isolated, VPC Endpoints active, and Database access restricted.</w:t>
-      </w:r>
-    </w:p>
-    <w:p>
-      <w:pPr>
-        <w:numPr>
-          <w:ilvl w:val="0"/>
-          <w:numId w:val="63"/>
-        </w:numPr>
-        <w:rPr>
-          <w:rFonts w:ascii="Times New Roman" w:hAnsi="Times New Roman" w:cs="Times New Roman"/>
-        </w:rPr>
-      </w:pPr>
-      <w:r>
-        <w:rPr>
-          <w:rFonts w:ascii="Times New Roman" w:hAnsi="Times New Roman" w:cs="Times New Roman"/>
-        </w:rPr>
-        <w:t xml:space="preserve">Logging and Monitoring (CloudWatch Logs &amp; Metrics) are configured and </w:t>
-      </w:r>
-      <w:proofErr w:type="gramStart"/>
-      <w:r>
-        <w:rPr>
-          <w:rFonts w:ascii="Times New Roman" w:hAnsi="Times New Roman" w:cs="Times New Roman"/>
-        </w:rPr>
-        <w:t>capturing</w:t>
-      </w:r>
-      <w:proofErr w:type="gramEnd"/>
-      <w:r>
-        <w:rPr>
-          <w:rFonts w:ascii="Times New Roman" w:hAnsi="Times New Roman" w:cs="Times New Roman"/>
-        </w:rPr>
-        <w:t xml:space="preserve"> active data.</w:t>
-      </w:r>
-    </w:p>
-    <w:p>
-      <w:pPr>
-        <w:rPr>
-          <w:rFonts w:ascii="Times New Roman" w:hAnsi="Times New Roman" w:cs="Times New Roman"/>
-        </w:rPr>
-      </w:pPr>
-      <w:r>
-        <w:rPr>
-          <w:rFonts w:ascii="Times New Roman" w:hAnsi="Times New Roman" w:cs="Times New Roman"/>
-          <w:b/>
-          <w:bCs/>
-        </w:rPr>
-        <w:t>Chatbot Functionality:</w:t>
-      </w:r>
-    </w:p>
-    <w:p>
-      <w:pPr>
-        <w:numPr>
-          <w:ilvl w:val="0"/>
-          <w:numId w:val="64"/>
-        </w:numPr>
-        <w:rPr>
-          <w:rFonts w:ascii="Times New Roman" w:hAnsi="Times New Roman" w:cs="Times New Roman"/>
-        </w:rPr>
-      </w:pPr>
-      <w:r>
-        <w:rPr>
-          <w:rFonts w:ascii="Times New Roman" w:hAnsi="Times New Roman" w:cs="Times New Roman"/>
-          <w:b/>
-          <w:bCs/>
-        </w:rPr>
-        <w:t>End-to-End Flow:</w:t>
-      </w:r>
-      <w:r>
-        <w:rPr>
-          <w:rFonts w:ascii="Times New Roman" w:hAnsi="Times New Roman" w:cs="Times New Roman"/>
-        </w:rPr>
-        <w:t xml:space="preserve"> Successfully processes a complete booking flow (Intent → Check Availability → Book → Confirm) on Facebook Messenger.</w:t>
-      </w:r>
-    </w:p>
-    <w:p>
-      <w:pPr>
-        <w:numPr>
-          <w:ilvl w:val="0"/>
-          <w:numId w:val="64"/>
-        </w:numPr>
-        <w:rPr>
-          <w:rFonts w:ascii="Times New Roman" w:hAnsi="Times New Roman" w:cs="Times New Roman"/>
-        </w:rPr>
-      </w:pPr>
-      <w:r>
-        <w:rPr>
-          <w:rFonts w:ascii="Times New Roman" w:hAnsi="Times New Roman" w:cs="Times New Roman"/>
-          <w:b/>
-          <w:bCs/>
-        </w:rPr>
-        <w:t>AI Performance:</w:t>
-      </w:r>
-    </w:p>
-    <w:p>
-      <w:pPr>
-        <w:numPr>
-          <w:ilvl w:val="1"/>
-          <w:numId w:val="64"/>
-        </w:numPr>
-        <w:rPr>
-          <w:rFonts w:ascii="Times New Roman" w:hAnsi="Times New Roman" w:cs="Times New Roman"/>
-        </w:rPr>
-      </w:pPr>
-      <w:r>
-        <w:rPr>
-          <w:rFonts w:ascii="Times New Roman" w:hAnsi="Times New Roman" w:cs="Times New Roman"/>
-        </w:rPr>
-        <w:t>Intent detection works stably for core intents (Booking vs. Q&amp;A).</w:t>
-      </w:r>
-    </w:p>
-    <w:p>
-      <w:pPr>
-        <w:numPr>
-          <w:ilvl w:val="1"/>
-          <w:numId w:val="64"/>
-        </w:numPr>
-        <w:rPr>
-          <w:rFonts w:ascii="Times New Roman" w:hAnsi="Times New Roman" w:cs="Times New Roman"/>
-        </w:rPr>
-      </w:pPr>
-      <w:r>
-        <w:rPr>
-          <w:rFonts w:ascii="Times New Roman" w:hAnsi="Times New Roman" w:cs="Times New Roman"/>
-          <w:b/>
-          <w:bCs/>
-        </w:rPr>
-        <w:t>Text-to-SQL accuracy is ≥ 80%</w:t>
-      </w:r>
-      <w:r>
-        <w:rPr>
-          <w:rFonts w:ascii="Times New Roman" w:hAnsi="Times New Roman" w:cs="Times New Roman"/>
-        </w:rPr>
-        <w:t xml:space="preserve"> on the defined test dataset.</w:t>
-      </w:r>
-    </w:p>
-    <w:p>
-      <w:pPr>
-        <w:numPr>
-          <w:ilvl w:val="0"/>
-          <w:numId w:val="64"/>
-        </w:numPr>
-        <w:rPr>
-          <w:rFonts w:ascii="Times New Roman" w:hAnsi="Times New Roman" w:cs="Times New Roman"/>
-        </w:rPr>
-      </w:pPr>
-      <w:r>
-        <w:rPr>
-          <w:rFonts w:ascii="Times New Roman" w:hAnsi="Times New Roman" w:cs="Times New Roman"/>
-          <w:b/>
-          <w:bCs/>
-        </w:rPr>
-        <w:t>Data Integrity:</w:t>
-      </w:r>
-      <w:r>
-        <w:rPr>
-          <w:rFonts w:ascii="Times New Roman" w:hAnsi="Times New Roman" w:cs="Times New Roman"/>
-        </w:rPr>
-        <w:t xml:space="preserve"> Booking data </w:t>
-      </w:r>
-      <w:proofErr w:type="gramStart"/>
-      <w:r>
-        <w:rPr>
-          <w:rFonts w:ascii="Times New Roman" w:hAnsi="Times New Roman" w:cs="Times New Roman"/>
-        </w:rPr>
-        <w:t>is correctly persisted</w:t>
-      </w:r>
-      <w:proofErr w:type="gramEnd"/>
-      <w:r>
-        <w:rPr>
-          <w:rFonts w:ascii="Times New Roman" w:hAnsi="Times New Roman" w:cs="Times New Roman"/>
-        </w:rPr>
-        <w:t xml:space="preserve"> in Amazon RDS PostgreSQL and synchronized with DynamoDB session state.</w:t>
-      </w:r>
-    </w:p>
-    <w:p>
-      <w:pPr>
-        <w:rPr>
-          <w:rFonts w:ascii="Times New Roman" w:hAnsi="Times New Roman" w:cs="Times New Roman"/>
-        </w:rPr>
-      </w:pPr>
-      <w:r>
-        <w:rPr>
-          <w:rFonts w:ascii="Times New Roman" w:hAnsi="Times New Roman" w:cs="Times New Roman"/>
-          <w:b/>
-          <w:bCs/>
-        </w:rPr>
-        <w:t>Admin Dashboard:</w:t>
-      </w:r>
-    </w:p>
-    <w:p>
-      <w:pPr>
-        <w:numPr>
-          <w:ilvl w:val="0"/>
-          <w:numId w:val="65"/>
-        </w:numPr>
-        <w:rPr>
-          <w:rFonts w:ascii="Times New Roman" w:hAnsi="Times New Roman" w:cs="Times New Roman"/>
-        </w:rPr>
-      </w:pPr>
-      <w:r>
-        <w:rPr>
-          <w:rFonts w:ascii="Times New Roman" w:hAnsi="Times New Roman" w:cs="Times New Roman"/>
-        </w:rPr>
-        <w:t xml:space="preserve">Authentication works correctly via </w:t>
-      </w:r>
-      <w:r>
-        <w:rPr>
-          <w:rFonts w:ascii="Times New Roman" w:hAnsi="Times New Roman" w:cs="Times New Roman"/>
-          <w:b/>
-          <w:bCs/>
-        </w:rPr>
-        <w:t>Amazon Cognito</w:t>
-      </w:r>
-      <w:r>
-        <w:rPr>
-          <w:rFonts w:ascii="Times New Roman" w:hAnsi="Times New Roman" w:cs="Times New Roman"/>
-        </w:rPr>
-        <w:t xml:space="preserve"> (Login/Logout).</w:t>
-      </w:r>
-    </w:p>
-    <w:p>
-      <w:pPr>
-        <w:numPr>
-          <w:ilvl w:val="0"/>
-          <w:numId w:val="65"/>
-        </w:numPr>
-        <w:rPr>
-          <w:rFonts w:ascii="Times New Roman" w:hAnsi="Times New Roman" w:cs="Times New Roman"/>
-        </w:rPr>
-      </w:pPr>
-      <w:r>
-        <w:rPr>
-          <w:rFonts w:ascii="Times New Roman" w:hAnsi="Times New Roman" w:cs="Times New Roman"/>
-        </w:rPr>
-        <w:t>Core features are functional: View Appointment List, Dashboard Statistics, Consultant Management.</w:t>
-      </w:r>
-    </w:p>
-    <w:p>
-      <w:pPr>
-        <w:numPr>
-          <w:ilvl w:val="0"/>
-          <w:numId w:val="65"/>
-        </w:numPr>
-        <w:rPr>
-          <w:rFonts w:ascii="Times New Roman" w:hAnsi="Times New Roman" w:cs="Times New Roman"/>
-        </w:rPr>
-      </w:pPr>
-      <w:r>
-        <w:rPr>
-          <w:rFonts w:ascii="Times New Roman" w:hAnsi="Times New Roman" w:cs="Times New Roman"/>
-        </w:rPr>
-        <w:t>UI/UX is responsive and free of critical blocking bugs.</w:t>
-      </w:r>
-    </w:p>
-    <w:p>
-      <w:pPr>
-        <w:rPr>
-          <w:rFonts w:ascii="Times New Roman" w:eastAsia="Times New Roman" w:hAnsi="Times New Roman" w:cs="Times New Roman"/>
-          <w:b/>
-          <w:bCs/>
-          <w:lang w:eastAsia="en-US"/>
-        </w:rPr>
-      </w:pPr>
-      <w:r>
-        <w:rPr>
-          <w:rFonts w:ascii="Times New Roman" w:eastAsia="Times New Roman" w:hAnsi="Times New Roman" w:cs="Times New Roman"/>
-          <w:b/>
-          <w:bCs/>
-          <w:lang w:eastAsia="en-US"/>
-        </w:rPr>
-        <w:t>Consultant Portal:</w:t>
+        <w:t>3. Feedback &amp; Refinement:</w:t>
       </w:r>
     </w:p>
     <w:p>
@@ -15614,20 +14309,17 @@
         <w:pStyle w:val="ListParagraph"/>
         <w:numPr>
           <w:ilvl w:val="0"/>
-          <w:numId w:val="69"/>
+          <w:numId w:val="71"/>
         </w:numPr>
-        <w:spacing w:line="360" w:lineRule="auto"/>
-        <w:rPr>
-          <w:rFonts w:ascii="Times New Roman" w:eastAsia="Times New Roman" w:hAnsi="Times New Roman" w:cs="Times New Roman"/>
-          <w:lang w:eastAsia="en-US"/>
-        </w:rPr>
-      </w:pPr>
-      <w:r>
-        <w:rPr>
-          <w:rFonts w:ascii="Times New Roman" w:eastAsia="Times New Roman" w:hAnsi="Times New Roman" w:cs="Times New Roman"/>
-          <w:lang w:eastAsia="en-US"/>
-        </w:rPr>
-        <w:t>Authentication: Secure Login/Logout via Amazon Cognito for authorized consultants.</w:t>
+        <w:rPr>
+          <w:rFonts w:ascii="Times New Roman" w:hAnsi="Times New Roman" w:cs="Times New Roman"/>
+        </w:rPr>
+      </w:pPr>
+      <w:r>
+        <w:rPr>
+          <w:rFonts w:ascii="Times New Roman" w:hAnsi="Times New Roman" w:cs="Times New Roman"/>
+        </w:rPr>
+        <w:t>If the Mentors provide feedback or identify critical issues during the demo, the Team will record them.</w:t>
       </w:r>
     </w:p>
     <w:p>
@@ -15635,20 +14327,17 @@
         <w:pStyle w:val="ListParagraph"/>
         <w:numPr>
           <w:ilvl w:val="0"/>
-          <w:numId w:val="69"/>
+          <w:numId w:val="71"/>
         </w:numPr>
-        <w:spacing w:line="360" w:lineRule="auto"/>
-        <w:rPr>
-          <w:rFonts w:ascii="Times New Roman" w:eastAsia="Times New Roman" w:hAnsi="Times New Roman" w:cs="Times New Roman"/>
-          <w:lang w:eastAsia="en-US"/>
-        </w:rPr>
-      </w:pPr>
-      <w:r>
-        <w:rPr>
-          <w:rFonts w:ascii="Times New Roman" w:eastAsia="Times New Roman" w:hAnsi="Times New Roman" w:cs="Times New Roman"/>
-          <w:lang w:eastAsia="en-US"/>
-        </w:rPr>
-        <w:t>Core Workflows: Consultants can view schedules and manage appointments (Confirm, Cancel, Complete).</w:t>
+        <w:rPr>
+          <w:rFonts w:ascii="Times New Roman" w:hAnsi="Times New Roman" w:cs="Times New Roman"/>
+        </w:rPr>
+      </w:pPr>
+      <w:r>
+        <w:rPr>
+          <w:rFonts w:ascii="Times New Roman" w:hAnsi="Times New Roman" w:cs="Times New Roman"/>
+        </w:rPr>
+        <w:t>The Team will address critical "show-stopper" bugs (issues that prevent the main flow from working) within the timeline agreed upon with the Mentor.</w:t>
       </w:r>
     </w:p>
     <w:p>
@@ -15656,24 +14345,23 @@
         <w:pStyle w:val="ListParagraph"/>
         <w:numPr>
           <w:ilvl w:val="0"/>
-          <w:numId w:val="69"/>
+          <w:numId w:val="71"/>
         </w:numPr>
-        <w:spacing w:line="360" w:lineRule="auto"/>
-        <w:rPr>
-          <w:rFonts w:ascii="Times New Roman" w:eastAsia="Times New Roman" w:hAnsi="Times New Roman" w:cs="Times New Roman"/>
-          <w:lang w:eastAsia="en-US"/>
-        </w:rPr>
-      </w:pPr>
-      <w:r>
-        <w:rPr>
-          <w:rFonts w:ascii="Times New Roman" w:eastAsia="Times New Roman" w:hAnsi="Times New Roman" w:cs="Times New Roman"/>
-          <w:lang w:eastAsia="en-US"/>
-        </w:rPr>
-        <w:t>System Integration: Actions correctly trigger status updates in Database and send email notifications to customers.</w:t>
+        <w:rPr>
+          <w:rFonts w:ascii="Times New Roman" w:hAnsi="Times New Roman" w:cs="Times New Roman"/>
+        </w:rPr>
+      </w:pPr>
+      <w:r>
+        <w:rPr>
+          <w:rFonts w:ascii="Times New Roman" w:hAnsi="Times New Roman" w:cs="Times New Roman"/>
+        </w:rPr>
+        <w:lastRenderedPageBreak/>
+        <w:t>Minor UI/UX issues or edge cases may be noted for future improvements but will not block the project completion.</w:t>
       </w:r>
     </w:p>
     <w:p>
       <w:pPr>
+        <w:ind w:firstLine="576"/>
         <w:rPr>
           <w:rFonts w:ascii="Times New Roman" w:hAnsi="Times New Roman" w:cs="Times New Roman"/>
         </w:rPr>
@@ -15684,14 +14372,71 @@
           <w:b/>
           <w:bCs/>
         </w:rPr>
-        <w:t>Go-Live Readiness:</w:t>
+        <w:t>4. Final Approval:</w:t>
+      </w:r>
+      <w:r>
+        <w:rPr>
+          <w:rFonts w:ascii="Times New Roman" w:hAnsi="Times New Roman" w:cs="Times New Roman"/>
+        </w:rPr>
+        <w:t xml:space="preserve"> The project is deemed accepted when the Mentors confirm that the core requirements of the training program have been met through the demo and the submission of source code.</w:t>
       </w:r>
     </w:p>
     <w:p>
       <w:pPr>
+        <w:rPr>
+          <w:rFonts w:ascii="Times New Roman" w:hAnsi="Times New Roman" w:cs="Times New Roman"/>
+        </w:rPr>
+      </w:pPr>
+    </w:p>
+    <w:p>
+      <w:pPr>
+        <w:pStyle w:val="Heading2"/>
+        <w:rPr>
+          <w:rFonts w:ascii="Times New Roman" w:hAnsi="Times New Roman" w:cs="Times New Roman"/>
+        </w:rPr>
+      </w:pPr>
+      <w:r>
+        <w:rPr>
+          <w:rFonts w:ascii="Times New Roman" w:hAnsi="Times New Roman" w:cs="Times New Roman"/>
+        </w:rPr>
+        <w:t xml:space="preserve">Specific Acceptance Criteria </w:t>
+      </w:r>
+    </w:p>
+    <w:p>
+      <w:pPr>
+        <w:rPr>
+          <w:rFonts w:ascii="Times New Roman" w:hAnsi="Times New Roman" w:cs="Times New Roman"/>
+        </w:rPr>
+      </w:pPr>
+      <w:r>
+        <w:rPr>
+          <w:rFonts w:ascii="Times New Roman" w:hAnsi="Times New Roman" w:cs="Times New Roman"/>
+        </w:rPr>
+        <w:t>The project will be considered successfully delivered when the following technical and operational criteria are met during the demo:</w:t>
+      </w:r>
+    </w:p>
+    <w:p>
+      <w:pPr>
+        <w:rPr>
+          <w:rFonts w:ascii="Times New Roman" w:hAnsi="Times New Roman" w:cs="Times New Roman"/>
+          <w:b/>
+          <w:bCs/>
+        </w:rPr>
+      </w:pPr>
+      <w:r>
+        <w:rPr>
+          <w:rFonts w:ascii="Times New Roman" w:hAnsi="Times New Roman" w:cs="Times New Roman"/>
+          <w:b/>
+          <w:bCs/>
+        </w:rPr>
+        <w:t>Documentation &amp; Design:</w:t>
+      </w:r>
+    </w:p>
+    <w:p>
+      <w:pPr>
         <w:numPr>
           <w:ilvl w:val="0"/>
-          <w:numId w:val="66"/>
+          <w:numId w:val="72"/>
         </w:numPr>
         <w:rPr>
           <w:rFonts w:ascii="Times New Roman" w:hAnsi="Times New Roman" w:cs="Times New Roman"/>
@@ -15701,14 +14446,14 @@
         <w:rPr>
           <w:rFonts w:ascii="Times New Roman" w:hAnsi="Times New Roman" w:cs="Times New Roman"/>
         </w:rPr>
-        <w:t>User Acceptance Testing (UAT) completed for all critical business flows.</w:t>
+        <w:t>Architecture: A High-level Architecture diagram is provided to explain how AWS services connect.</w:t>
       </w:r>
     </w:p>
     <w:p>
       <w:pPr>
         <w:numPr>
           <w:ilvl w:val="0"/>
-          <w:numId w:val="66"/>
+          <w:numId w:val="72"/>
         </w:numPr>
         <w:rPr>
           <w:rFonts w:ascii="Times New Roman" w:hAnsi="Times New Roman" w:cs="Times New Roman"/>
@@ -15718,14 +14463,31 @@
         <w:rPr>
           <w:rFonts w:ascii="Times New Roman" w:hAnsi="Times New Roman" w:cs="Times New Roman"/>
         </w:rPr>
-        <w:t>User Manuals / Operational Guides are handed over.</w:t>
+        <w:t>Source Code: Full source code is pushed to the repository with a basic README guide for setup.</w:t>
       </w:r>
     </w:p>
     <w:p>
       <w:pPr>
+        <w:rPr>
+          <w:rFonts w:ascii="Times New Roman" w:hAnsi="Times New Roman" w:cs="Times New Roman"/>
+          <w:b/>
+          <w:bCs/>
+        </w:rPr>
+      </w:pPr>
+      <w:r>
+        <w:rPr>
+          <w:rFonts w:ascii="Times New Roman" w:hAnsi="Times New Roman" w:cs="Times New Roman"/>
+          <w:b/>
+          <w:bCs/>
+        </w:rPr>
+        <w:t>Infrastructure &amp; Security:</w:t>
+      </w:r>
+    </w:p>
+    <w:p>
+      <w:pPr>
         <w:numPr>
           <w:ilvl w:val="0"/>
-          <w:numId w:val="66"/>
+          <w:numId w:val="73"/>
         </w:numPr>
         <w:rPr>
           <w:rFonts w:ascii="Times New Roman" w:hAnsi="Times New Roman" w:cs="Times New Roman"/>
@@ -15735,8 +14497,262 @@
         <w:rPr>
           <w:rFonts w:ascii="Times New Roman" w:hAnsi="Times New Roman" w:cs="Times New Roman"/>
         </w:rPr>
-        <w:lastRenderedPageBreak/>
-        <w:t>Final Project Demo presentation is conducted for stakeholders.</w:t>
+        <w:t>Deployment: Key AWS resources (VPC, Lambda, API Gateway, RDS/DynamoDB) are deployed and operational.</w:t>
+      </w:r>
+    </w:p>
+    <w:p>
+      <w:pPr>
+        <w:numPr>
+          <w:ilvl w:val="0"/>
+          <w:numId w:val="73"/>
+        </w:numPr>
+        <w:rPr>
+          <w:rFonts w:ascii="Times New Roman" w:hAnsi="Times New Roman" w:cs="Times New Roman"/>
+        </w:rPr>
+      </w:pPr>
+      <w:r>
+        <w:rPr>
+          <w:rFonts w:ascii="Times New Roman" w:hAnsi="Times New Roman" w:cs="Times New Roman"/>
+        </w:rPr>
+        <w:t>Basic Security: Security Groups are configured to allow necessary traffic (e.g., allow HTTP/HTTPS, restrict DB access to Lambda).</w:t>
+      </w:r>
+    </w:p>
+    <w:p>
+      <w:pPr>
+        <w:numPr>
+          <w:ilvl w:val="0"/>
+          <w:numId w:val="73"/>
+        </w:numPr>
+        <w:rPr>
+          <w:rFonts w:ascii="Times New Roman" w:hAnsi="Times New Roman" w:cs="Times New Roman"/>
+        </w:rPr>
+      </w:pPr>
+      <w:r>
+        <w:rPr>
+          <w:rFonts w:ascii="Times New Roman" w:hAnsi="Times New Roman" w:cs="Times New Roman"/>
+        </w:rPr>
+        <w:t>Logs: CloudWatch is active and capturing basic logs for troubleshooting.</w:t>
+      </w:r>
+    </w:p>
+    <w:p>
+      <w:pPr>
+        <w:rPr>
+          <w:rFonts w:ascii="Times New Roman" w:hAnsi="Times New Roman" w:cs="Times New Roman"/>
+          <w:b/>
+          <w:bCs/>
+        </w:rPr>
+      </w:pPr>
+      <w:r>
+        <w:rPr>
+          <w:rFonts w:ascii="Times New Roman" w:hAnsi="Times New Roman" w:cs="Times New Roman"/>
+          <w:b/>
+          <w:bCs/>
+        </w:rPr>
+        <w:t>Chatbot Functionality:</w:t>
+      </w:r>
+    </w:p>
+    <w:p>
+      <w:pPr>
+        <w:numPr>
+          <w:ilvl w:val="0"/>
+          <w:numId w:val="74"/>
+        </w:numPr>
+        <w:rPr>
+          <w:rFonts w:ascii="Times New Roman" w:hAnsi="Times New Roman" w:cs="Times New Roman"/>
+        </w:rPr>
+      </w:pPr>
+      <w:r>
+        <w:rPr>
+          <w:rFonts w:ascii="Times New Roman" w:hAnsi="Times New Roman" w:cs="Times New Roman"/>
+        </w:rPr>
+        <w:t>Core Flow: The chatbot allows a user to complete a booking process (Inquire -&gt; Check Availability -&gt; Book) under normal test conditions.</w:t>
+      </w:r>
+    </w:p>
+    <w:p>
+      <w:pPr>
+        <w:numPr>
+          <w:ilvl w:val="0"/>
+          <w:numId w:val="74"/>
+        </w:numPr>
+        <w:rPr>
+          <w:rFonts w:ascii="Times New Roman" w:hAnsi="Times New Roman" w:cs="Times New Roman"/>
+        </w:rPr>
+      </w:pPr>
+      <w:r>
+        <w:rPr>
+          <w:rFonts w:ascii="Times New Roman" w:hAnsi="Times New Roman" w:cs="Times New Roman"/>
+        </w:rPr>
+        <w:t>AI Response: The AI (Bedrock) can understand user intent and generate reasonable responses for the demo scenarios.</w:t>
+      </w:r>
+    </w:p>
+    <w:p>
+      <w:pPr>
+        <w:numPr>
+          <w:ilvl w:val="0"/>
+          <w:numId w:val="74"/>
+        </w:numPr>
+        <w:rPr>
+          <w:rFonts w:ascii="Times New Roman" w:hAnsi="Times New Roman" w:cs="Times New Roman"/>
+        </w:rPr>
+      </w:pPr>
+      <w:r>
+        <w:rPr>
+          <w:rFonts w:ascii="Times New Roman" w:hAnsi="Times New Roman" w:cs="Times New Roman"/>
+        </w:rPr>
+        <w:t>Data Saving: Confirmed bookings are successfully saved into the database (RDS/DynamoDB).</w:t>
+      </w:r>
+    </w:p>
+    <w:p>
+      <w:pPr>
+        <w:rPr>
+          <w:rFonts w:ascii="Times New Roman" w:hAnsi="Times New Roman" w:cs="Times New Roman"/>
+          <w:b/>
+          <w:bCs/>
+        </w:rPr>
+      </w:pPr>
+      <w:r>
+        <w:rPr>
+          <w:rFonts w:ascii="Times New Roman" w:hAnsi="Times New Roman" w:cs="Times New Roman"/>
+          <w:b/>
+          <w:bCs/>
+        </w:rPr>
+        <w:t>Admin Dashboard:</w:t>
+      </w:r>
+    </w:p>
+    <w:p>
+      <w:pPr>
+        <w:numPr>
+          <w:ilvl w:val="0"/>
+          <w:numId w:val="75"/>
+        </w:numPr>
+        <w:rPr>
+          <w:rFonts w:ascii="Times New Roman" w:hAnsi="Times New Roman" w:cs="Times New Roman"/>
+        </w:rPr>
+      </w:pPr>
+      <w:r>
+        <w:rPr>
+          <w:rFonts w:ascii="Times New Roman" w:hAnsi="Times New Roman" w:cs="Times New Roman"/>
+        </w:rPr>
+        <w:t>Access: Admins can log in successfully (via Cognito or standard auth).</w:t>
+      </w:r>
+    </w:p>
+    <w:p>
+      <w:pPr>
+        <w:numPr>
+          <w:ilvl w:val="0"/>
+          <w:numId w:val="75"/>
+        </w:numPr>
+        <w:rPr>
+          <w:rFonts w:ascii="Times New Roman" w:hAnsi="Times New Roman" w:cs="Times New Roman"/>
+        </w:rPr>
+      </w:pPr>
+      <w:r>
+        <w:rPr>
+          <w:rFonts w:ascii="Times New Roman" w:hAnsi="Times New Roman" w:cs="Times New Roman"/>
+        </w:rPr>
+        <w:t>Data Visibility: The dashboard displays the list of appointments retrieved from the database.</w:t>
+      </w:r>
+    </w:p>
+    <w:p>
+      <w:pPr>
+        <w:rPr>
+          <w:rFonts w:ascii="Times New Roman" w:hAnsi="Times New Roman" w:cs="Times New Roman"/>
+          <w:b/>
+          <w:bCs/>
+        </w:rPr>
+      </w:pPr>
+      <w:r>
+        <w:rPr>
+          <w:rFonts w:ascii="Times New Roman" w:hAnsi="Times New Roman" w:cs="Times New Roman"/>
+          <w:b/>
+          <w:bCs/>
+        </w:rPr>
+        <w:t>Consultant Portal:</w:t>
+      </w:r>
+    </w:p>
+    <w:p>
+      <w:pPr>
+        <w:numPr>
+          <w:ilvl w:val="0"/>
+          <w:numId w:val="76"/>
+        </w:numPr>
+        <w:rPr>
+          <w:rFonts w:ascii="Times New Roman" w:hAnsi="Times New Roman" w:cs="Times New Roman"/>
+        </w:rPr>
+      </w:pPr>
+      <w:r>
+        <w:rPr>
+          <w:rFonts w:ascii="Times New Roman" w:hAnsi="Times New Roman" w:cs="Times New Roman"/>
+        </w:rPr>
+        <w:t>Login: Authorized consultants can log in.</w:t>
+      </w:r>
+    </w:p>
+    <w:p>
+      <w:pPr>
+        <w:numPr>
+          <w:ilvl w:val="0"/>
+          <w:numId w:val="76"/>
+        </w:numPr>
+        <w:rPr>
+          <w:rFonts w:ascii="Times New Roman" w:hAnsi="Times New Roman" w:cs="Times New Roman"/>
+        </w:rPr>
+      </w:pPr>
+      <w:r>
+        <w:rPr>
+          <w:rFonts w:ascii="Times New Roman" w:hAnsi="Times New Roman" w:cs="Times New Roman"/>
+        </w:rPr>
+        <w:t>Workflow: Consultants can see their assigned schedule. Basic actions (like completing an appointment) update the status in the system.</w:t>
+      </w:r>
+    </w:p>
+    <w:p>
+      <w:pPr>
+        <w:rPr>
+          <w:rFonts w:ascii="Times New Roman" w:hAnsi="Times New Roman" w:cs="Times New Roman"/>
+          <w:b/>
+          <w:bCs/>
+        </w:rPr>
+      </w:pPr>
+      <w:r>
+        <w:rPr>
+          <w:rFonts w:ascii="Times New Roman" w:hAnsi="Times New Roman" w:cs="Times New Roman"/>
+          <w:b/>
+          <w:bCs/>
+        </w:rPr>
+        <w:t>Go-Live Readiness:</w:t>
+      </w:r>
+    </w:p>
+    <w:p>
+      <w:pPr>
+        <w:numPr>
+          <w:ilvl w:val="0"/>
+          <w:numId w:val="77"/>
+        </w:numPr>
+        <w:rPr>
+          <w:rFonts w:ascii="Times New Roman" w:hAnsi="Times New Roman" w:cs="Times New Roman"/>
+        </w:rPr>
+      </w:pPr>
+      <w:r>
+        <w:rPr>
+          <w:rFonts w:ascii="Times New Roman" w:hAnsi="Times New Roman" w:cs="Times New Roman"/>
+        </w:rPr>
+        <w:t>Code Handover: Repository link is shared.</w:t>
+      </w:r>
+    </w:p>
+    <w:p>
+      <w:pPr>
+        <w:numPr>
+          <w:ilvl w:val="0"/>
+          <w:numId w:val="77"/>
+        </w:numPr>
+        <w:rPr>
+          <w:rFonts w:ascii="Times New Roman" w:hAnsi="Times New Roman" w:cs="Times New Roman"/>
+        </w:rPr>
+      </w:pPr>
+      <w:r>
+        <w:rPr>
+          <w:rFonts w:ascii="Times New Roman" w:hAnsi="Times New Roman" w:cs="Times New Roman"/>
+        </w:rPr>
+        <w:t>Demo Completion: The team has successfully presented the project flow to the stakeholders.</w:t>
       </w:r>
     </w:p>
     <w:p>
@@ -17097,6 +16113,155 @@
     </w:lvl>
   </w:abstractNum>
   <w:abstractNum w:abstractNumId="9" w15:restartNumberingAfterBreak="0">
+    <w:nsid w:val="0D7F617F"/>
+    <w:multiLevelType w:val="multilevel"/>
+    <w:tmpl w:val="3CB08D48"/>
+    <w:lvl w:ilvl="0">
+      <w:start w:val="1"/>
+      <w:numFmt w:val="bullet"/>
+      <w:lvlText w:val=""/>
+      <w:lvlJc w:val="left"/>
+      <w:pPr>
+        <w:tabs>
+          <w:tab w:val="num" w:pos="720"/>
+        </w:tabs>
+        <w:ind w:left="720" w:hanging="360"/>
+      </w:pPr>
+      <w:rPr>
+        <w:rFonts w:ascii="Symbol" w:hAnsi="Symbol" w:hint="default"/>
+        <w:sz w:val="20"/>
+      </w:rPr>
+    </w:lvl>
+    <w:lvl w:ilvl="1" w:tentative="1">
+      <w:start w:val="1"/>
+      <w:numFmt w:val="bullet"/>
+      <w:lvlText w:val="o"/>
+      <w:lvlJc w:val="left"/>
+      <w:pPr>
+        <w:tabs>
+          <w:tab w:val="num" w:pos="1440"/>
+        </w:tabs>
+        <w:ind w:left="1440" w:hanging="360"/>
+      </w:pPr>
+      <w:rPr>
+        <w:rFonts w:ascii="Courier New" w:hAnsi="Courier New" w:hint="default"/>
+        <w:sz w:val="20"/>
+      </w:rPr>
+    </w:lvl>
+    <w:lvl w:ilvl="2" w:tentative="1">
+      <w:start w:val="1"/>
+      <w:numFmt w:val="bullet"/>
+      <w:lvlText w:val=""/>
+      <w:lvlJc w:val="left"/>
+      <w:pPr>
+        <w:tabs>
+          <w:tab w:val="num" w:pos="2160"/>
+        </w:tabs>
+        <w:ind w:left="2160" w:hanging="360"/>
+      </w:pPr>
+      <w:rPr>
+        <w:rFonts w:ascii="Wingdings" w:hAnsi="Wingdings" w:hint="default"/>
+        <w:sz w:val="20"/>
+      </w:rPr>
+    </w:lvl>
+    <w:lvl w:ilvl="3" w:tentative="1">
+      <w:start w:val="1"/>
+      <w:numFmt w:val="bullet"/>
+      <w:lvlText w:val=""/>
+      <w:lvlJc w:val="left"/>
+      <w:pPr>
+        <w:tabs>
+          <w:tab w:val="num" w:pos="2880"/>
+        </w:tabs>
+        <w:ind w:left="2880" w:hanging="360"/>
+      </w:pPr>
+      <w:rPr>
+        <w:rFonts w:ascii="Wingdings" w:hAnsi="Wingdings" w:hint="default"/>
+        <w:sz w:val="20"/>
+      </w:rPr>
+    </w:lvl>
+    <w:lvl w:ilvl="4" w:tentative="1">
+      <w:start w:val="1"/>
+      <w:numFmt w:val="bullet"/>
+      <w:lvlText w:val=""/>
+      <w:lvlJc w:val="left"/>
+      <w:pPr>
+        <w:tabs>
+          <w:tab w:val="num" w:pos="3600"/>
+        </w:tabs>
+        <w:ind w:left="3600" w:hanging="360"/>
+      </w:pPr>
+      <w:rPr>
+        <w:rFonts w:ascii="Wingdings" w:hAnsi="Wingdings" w:hint="default"/>
+        <w:sz w:val="20"/>
+      </w:rPr>
+    </w:lvl>
+    <w:lvl w:ilvl="5" w:tentative="1">
+      <w:start w:val="1"/>
+      <w:numFmt w:val="bullet"/>
+      <w:lvlText w:val=""/>
+      <w:lvlJc w:val="left"/>
+      <w:pPr>
+        <w:tabs>
+          <w:tab w:val="num" w:pos="4320"/>
+        </w:tabs>
+        <w:ind w:left="4320" w:hanging="360"/>
+      </w:pPr>
+      <w:rPr>
+        <w:rFonts w:ascii="Wingdings" w:hAnsi="Wingdings" w:hint="default"/>
+        <w:sz w:val="20"/>
+      </w:rPr>
+    </w:lvl>
+    <w:lvl w:ilvl="6" w:tentative="1">
+      <w:start w:val="1"/>
+      <w:numFmt w:val="bullet"/>
+      <w:lvlText w:val=""/>
+      <w:lvlJc w:val="left"/>
+      <w:pPr>
+        <w:tabs>
+          <w:tab w:val="num" w:pos="5040"/>
+        </w:tabs>
+        <w:ind w:left="5040" w:hanging="360"/>
+      </w:pPr>
+      <w:rPr>
+        <w:rFonts w:ascii="Wingdings" w:hAnsi="Wingdings" w:hint="default"/>
+        <w:sz w:val="20"/>
+      </w:rPr>
+    </w:lvl>
+    <w:lvl w:ilvl="7" w:tentative="1">
+      <w:start w:val="1"/>
+      <w:numFmt w:val="bullet"/>
+      <w:lvlText w:val=""/>
+      <w:lvlJc w:val="left"/>
+      <w:pPr>
+        <w:tabs>
+          <w:tab w:val="num" w:pos="5760"/>
+        </w:tabs>
+        <w:ind w:left="5760" w:hanging="360"/>
+      </w:pPr>
+      <w:rPr>
+        <w:rFonts w:ascii="Wingdings" w:hAnsi="Wingdings" w:hint="default"/>
+        <w:sz w:val="20"/>
+      </w:rPr>
+    </w:lvl>
+    <w:lvl w:ilvl="8" w:tentative="1">
+      <w:start w:val="1"/>
+      <w:numFmt w:val="bullet"/>
+      <w:lvlText w:val=""/>
+      <w:lvlJc w:val="left"/>
+      <w:pPr>
+        <w:tabs>
+          <w:tab w:val="num" w:pos="6480"/>
+        </w:tabs>
+        <w:ind w:left="6480" w:hanging="360"/>
+      </w:pPr>
+      <w:rPr>
+        <w:rFonts w:ascii="Wingdings" w:hAnsi="Wingdings" w:hint="default"/>
+        <w:sz w:val="20"/>
+      </w:rPr>
+    </w:lvl>
+  </w:abstractNum>
+  <w:abstractNum w:abstractNumId="10" w15:restartNumberingAfterBreak="0">
     <w:nsid w:val="0E092F16"/>
     <w:multiLevelType w:val="hybridMultilevel"/>
     <w:tmpl w:val="BCFCB8F0"/>
@@ -17182,7 +16347,156 @@
       </w:pPr>
     </w:lvl>
   </w:abstractNum>
-  <w:abstractNum w:abstractNumId="10" w15:restartNumberingAfterBreak="0">
+  <w:abstractNum w:abstractNumId="11" w15:restartNumberingAfterBreak="0">
+    <w:nsid w:val="0F3B6FA0"/>
+    <w:multiLevelType w:val="multilevel"/>
+    <w:tmpl w:val="5DB2D212"/>
+    <w:lvl w:ilvl="0">
+      <w:start w:val="1"/>
+      <w:numFmt w:val="bullet"/>
+      <w:lvlText w:val=""/>
+      <w:lvlJc w:val="left"/>
+      <w:pPr>
+        <w:tabs>
+          <w:tab w:val="num" w:pos="720"/>
+        </w:tabs>
+        <w:ind w:left="720" w:hanging="360"/>
+      </w:pPr>
+      <w:rPr>
+        <w:rFonts w:ascii="Symbol" w:hAnsi="Symbol" w:hint="default"/>
+        <w:sz w:val="20"/>
+      </w:rPr>
+    </w:lvl>
+    <w:lvl w:ilvl="1" w:tentative="1">
+      <w:start w:val="1"/>
+      <w:numFmt w:val="bullet"/>
+      <w:lvlText w:val="o"/>
+      <w:lvlJc w:val="left"/>
+      <w:pPr>
+        <w:tabs>
+          <w:tab w:val="num" w:pos="1440"/>
+        </w:tabs>
+        <w:ind w:left="1440" w:hanging="360"/>
+      </w:pPr>
+      <w:rPr>
+        <w:rFonts w:ascii="Courier New" w:hAnsi="Courier New" w:hint="default"/>
+        <w:sz w:val="20"/>
+      </w:rPr>
+    </w:lvl>
+    <w:lvl w:ilvl="2" w:tentative="1">
+      <w:start w:val="1"/>
+      <w:numFmt w:val="bullet"/>
+      <w:lvlText w:val=""/>
+      <w:lvlJc w:val="left"/>
+      <w:pPr>
+        <w:tabs>
+          <w:tab w:val="num" w:pos="2160"/>
+        </w:tabs>
+        <w:ind w:left="2160" w:hanging="360"/>
+      </w:pPr>
+      <w:rPr>
+        <w:rFonts w:ascii="Wingdings" w:hAnsi="Wingdings" w:hint="default"/>
+        <w:sz w:val="20"/>
+      </w:rPr>
+    </w:lvl>
+    <w:lvl w:ilvl="3" w:tentative="1">
+      <w:start w:val="1"/>
+      <w:numFmt w:val="bullet"/>
+      <w:lvlText w:val=""/>
+      <w:lvlJc w:val="left"/>
+      <w:pPr>
+        <w:tabs>
+          <w:tab w:val="num" w:pos="2880"/>
+        </w:tabs>
+        <w:ind w:left="2880" w:hanging="360"/>
+      </w:pPr>
+      <w:rPr>
+        <w:rFonts w:ascii="Wingdings" w:hAnsi="Wingdings" w:hint="default"/>
+        <w:sz w:val="20"/>
+      </w:rPr>
+    </w:lvl>
+    <w:lvl w:ilvl="4" w:tentative="1">
+      <w:start w:val="1"/>
+      <w:numFmt w:val="bullet"/>
+      <w:lvlText w:val=""/>
+      <w:lvlJc w:val="left"/>
+      <w:pPr>
+        <w:tabs>
+          <w:tab w:val="num" w:pos="3600"/>
+        </w:tabs>
+        <w:ind w:left="3600" w:hanging="360"/>
+      </w:pPr>
+      <w:rPr>
+        <w:rFonts w:ascii="Wingdings" w:hAnsi="Wingdings" w:hint="default"/>
+        <w:sz w:val="20"/>
+      </w:rPr>
+    </w:lvl>
+    <w:lvl w:ilvl="5" w:tentative="1">
+      <w:start w:val="1"/>
+      <w:numFmt w:val="bullet"/>
+      <w:lvlText w:val=""/>
+      <w:lvlJc w:val="left"/>
+      <w:pPr>
+        <w:tabs>
+          <w:tab w:val="num" w:pos="4320"/>
+        </w:tabs>
+        <w:ind w:left="4320" w:hanging="360"/>
+      </w:pPr>
+      <w:rPr>
+        <w:rFonts w:ascii="Wingdings" w:hAnsi="Wingdings" w:hint="default"/>
+        <w:sz w:val="20"/>
+      </w:rPr>
+    </w:lvl>
+    <w:lvl w:ilvl="6" w:tentative="1">
+      <w:start w:val="1"/>
+      <w:numFmt w:val="bullet"/>
+      <w:lvlText w:val=""/>
+      <w:lvlJc w:val="left"/>
+      <w:pPr>
+        <w:tabs>
+          <w:tab w:val="num" w:pos="5040"/>
+        </w:tabs>
+        <w:ind w:left="5040" w:hanging="360"/>
+      </w:pPr>
+      <w:rPr>
+        <w:rFonts w:ascii="Wingdings" w:hAnsi="Wingdings" w:hint="default"/>
+        <w:sz w:val="20"/>
+      </w:rPr>
+    </w:lvl>
+    <w:lvl w:ilvl="7" w:tentative="1">
+      <w:start w:val="1"/>
+      <w:numFmt w:val="bullet"/>
+      <w:lvlText w:val=""/>
+      <w:lvlJc w:val="left"/>
+      <w:pPr>
+        <w:tabs>
+          <w:tab w:val="num" w:pos="5760"/>
+        </w:tabs>
+        <w:ind w:left="5760" w:hanging="360"/>
+      </w:pPr>
+      <w:rPr>
+        <w:rFonts w:ascii="Wingdings" w:hAnsi="Wingdings" w:hint="default"/>
+        <w:sz w:val="20"/>
+      </w:rPr>
+    </w:lvl>
+    <w:lvl w:ilvl="8" w:tentative="1">
+      <w:start w:val="1"/>
+      <w:numFmt w:val="bullet"/>
+      <w:lvlText w:val=""/>
+      <w:lvlJc w:val="left"/>
+      <w:pPr>
+        <w:tabs>
+          <w:tab w:val="num" w:pos="6480"/>
+        </w:tabs>
+        <w:ind w:left="6480" w:hanging="360"/>
+      </w:pPr>
+      <w:rPr>
+        <w:rFonts w:ascii="Wingdings" w:hAnsi="Wingdings" w:hint="default"/>
+        <w:sz w:val="20"/>
+      </w:rPr>
+    </w:lvl>
+  </w:abstractNum>
+  <w:abstractNum w:abstractNumId="12" w15:restartNumberingAfterBreak="0">
     <w:nsid w:val="12806E75"/>
     <w:multiLevelType w:val="multilevel"/>
     <w:tmpl w:val="C1FC593E"/>
@@ -17331,7 +16645,7 @@
       </w:rPr>
     </w:lvl>
   </w:abstractNum>
-  <w:abstractNum w:abstractNumId="11" w15:restartNumberingAfterBreak="0">
+  <w:abstractNum w:abstractNumId="13" w15:restartNumberingAfterBreak="0">
     <w:nsid w:val="13B12F37"/>
     <w:multiLevelType w:val="multilevel"/>
     <w:tmpl w:val="0E66CBDC"/>
@@ -17480,7 +16794,7 @@
       </w:rPr>
     </w:lvl>
   </w:abstractNum>
-  <w:abstractNum w:abstractNumId="12" w15:restartNumberingAfterBreak="0">
+  <w:abstractNum w:abstractNumId="14" w15:restartNumberingAfterBreak="0">
     <w:nsid w:val="13FD12AA"/>
     <w:multiLevelType w:val="hybridMultilevel"/>
     <w:tmpl w:val="59B05048"/>
@@ -17566,7 +16880,7 @@
       </w:pPr>
     </w:lvl>
   </w:abstractNum>
-  <w:abstractNum w:abstractNumId="13" w15:restartNumberingAfterBreak="0">
+  <w:abstractNum w:abstractNumId="15" w15:restartNumberingAfterBreak="0">
     <w:nsid w:val="1482775B"/>
     <w:multiLevelType w:val="multilevel"/>
     <w:tmpl w:val="3D24FD02"/>
@@ -17661,7 +16975,156 @@
       </w:pPr>
     </w:lvl>
   </w:abstractNum>
-  <w:abstractNum w:abstractNumId="14" w15:restartNumberingAfterBreak="0">
+  <w:abstractNum w:abstractNumId="16" w15:restartNumberingAfterBreak="0">
+    <w:nsid w:val="15163160"/>
+    <w:multiLevelType w:val="multilevel"/>
+    <w:tmpl w:val="CBAE69C6"/>
+    <w:lvl w:ilvl="0">
+      <w:start w:val="1"/>
+      <w:numFmt w:val="bullet"/>
+      <w:lvlText w:val=""/>
+      <w:lvlJc w:val="left"/>
+      <w:pPr>
+        <w:tabs>
+          <w:tab w:val="num" w:pos="720"/>
+        </w:tabs>
+        <w:ind w:left="720" w:hanging="360"/>
+      </w:pPr>
+      <w:rPr>
+        <w:rFonts w:ascii="Symbol" w:hAnsi="Symbol" w:hint="default"/>
+        <w:sz w:val="20"/>
+      </w:rPr>
+    </w:lvl>
+    <w:lvl w:ilvl="1" w:tentative="1">
+      <w:start w:val="1"/>
+      <w:numFmt w:val="bullet"/>
+      <w:lvlText w:val="o"/>
+      <w:lvlJc w:val="left"/>
+      <w:pPr>
+        <w:tabs>
+          <w:tab w:val="num" w:pos="1440"/>
+        </w:tabs>
+        <w:ind w:left="1440" w:hanging="360"/>
+      </w:pPr>
+      <w:rPr>
+        <w:rFonts w:ascii="Courier New" w:hAnsi="Courier New" w:hint="default"/>
+        <w:sz w:val="20"/>
+      </w:rPr>
+    </w:lvl>
+    <w:lvl w:ilvl="2" w:tentative="1">
+      <w:start w:val="1"/>
+      <w:numFmt w:val="bullet"/>
+      <w:lvlText w:val=""/>
+      <w:lvlJc w:val="left"/>
+      <w:pPr>
+        <w:tabs>
+          <w:tab w:val="num" w:pos="2160"/>
+        </w:tabs>
+        <w:ind w:left="2160" w:hanging="360"/>
+      </w:pPr>
+      <w:rPr>
+        <w:rFonts w:ascii="Wingdings" w:hAnsi="Wingdings" w:hint="default"/>
+        <w:sz w:val="20"/>
+      </w:rPr>
+    </w:lvl>
+    <w:lvl w:ilvl="3" w:tentative="1">
+      <w:start w:val="1"/>
+      <w:numFmt w:val="bullet"/>
+      <w:lvlText w:val=""/>
+      <w:lvlJc w:val="left"/>
+      <w:pPr>
+        <w:tabs>
+          <w:tab w:val="num" w:pos="2880"/>
+        </w:tabs>
+        <w:ind w:left="2880" w:hanging="360"/>
+      </w:pPr>
+      <w:rPr>
+        <w:rFonts w:ascii="Wingdings" w:hAnsi="Wingdings" w:hint="default"/>
+        <w:sz w:val="20"/>
+      </w:rPr>
+    </w:lvl>
+    <w:lvl w:ilvl="4" w:tentative="1">
+      <w:start w:val="1"/>
+      <w:numFmt w:val="bullet"/>
+      <w:lvlText w:val=""/>
+      <w:lvlJc w:val="left"/>
+      <w:pPr>
+        <w:tabs>
+          <w:tab w:val="num" w:pos="3600"/>
+        </w:tabs>
+        <w:ind w:left="3600" w:hanging="360"/>
+      </w:pPr>
+      <w:rPr>
+        <w:rFonts w:ascii="Wingdings" w:hAnsi="Wingdings" w:hint="default"/>
+        <w:sz w:val="20"/>
+      </w:rPr>
+    </w:lvl>
+    <w:lvl w:ilvl="5" w:tentative="1">
+      <w:start w:val="1"/>
+      <w:numFmt w:val="bullet"/>
+      <w:lvlText w:val=""/>
+      <w:lvlJc w:val="left"/>
+      <w:pPr>
+        <w:tabs>
+          <w:tab w:val="num" w:pos="4320"/>
+        </w:tabs>
+        <w:ind w:left="4320" w:hanging="360"/>
+      </w:pPr>
+      <w:rPr>
+        <w:rFonts w:ascii="Wingdings" w:hAnsi="Wingdings" w:hint="default"/>
+        <w:sz w:val="20"/>
+      </w:rPr>
+    </w:lvl>
+    <w:lvl w:ilvl="6" w:tentative="1">
+      <w:start w:val="1"/>
+      <w:numFmt w:val="bullet"/>
+      <w:lvlText w:val=""/>
+      <w:lvlJc w:val="left"/>
+      <w:pPr>
+        <w:tabs>
+          <w:tab w:val="num" w:pos="5040"/>
+        </w:tabs>
+        <w:ind w:left="5040" w:hanging="360"/>
+      </w:pPr>
+      <w:rPr>
+        <w:rFonts w:ascii="Wingdings" w:hAnsi="Wingdings" w:hint="default"/>
+        <w:sz w:val="20"/>
+      </w:rPr>
+    </w:lvl>
+    <w:lvl w:ilvl="7" w:tentative="1">
+      <w:start w:val="1"/>
+      <w:numFmt w:val="bullet"/>
+      <w:lvlText w:val=""/>
+      <w:lvlJc w:val="left"/>
+      <w:pPr>
+        <w:tabs>
+          <w:tab w:val="num" w:pos="5760"/>
+        </w:tabs>
+        <w:ind w:left="5760" w:hanging="360"/>
+      </w:pPr>
+      <w:rPr>
+        <w:rFonts w:ascii="Wingdings" w:hAnsi="Wingdings" w:hint="default"/>
+        <w:sz w:val="20"/>
+      </w:rPr>
+    </w:lvl>
+    <w:lvl w:ilvl="8" w:tentative="1">
+      <w:start w:val="1"/>
+      <w:numFmt w:val="bullet"/>
+      <w:lvlText w:val=""/>
+      <w:lvlJc w:val="left"/>
+      <w:pPr>
+        <w:tabs>
+          <w:tab w:val="num" w:pos="6480"/>
+        </w:tabs>
+        <w:ind w:left="6480" w:hanging="360"/>
+      </w:pPr>
+      <w:rPr>
+        <w:rFonts w:ascii="Wingdings" w:hAnsi="Wingdings" w:hint="default"/>
+        <w:sz w:val="20"/>
+      </w:rPr>
+    </w:lvl>
+  </w:abstractNum>
+  <w:abstractNum w:abstractNumId="17" w15:restartNumberingAfterBreak="0">
     <w:nsid w:val="15506457"/>
     <w:multiLevelType w:val="multilevel"/>
     <w:tmpl w:val="35EAE494"/>
@@ -17810,7 +17273,7 @@
       </w:rPr>
     </w:lvl>
   </w:abstractNum>
-  <w:abstractNum w:abstractNumId="15" w15:restartNumberingAfterBreak="0">
+  <w:abstractNum w:abstractNumId="18" w15:restartNumberingAfterBreak="0">
     <w:nsid w:val="19AC0E7B"/>
     <w:multiLevelType w:val="multilevel"/>
     <w:tmpl w:val="59BAA7B8"/>
@@ -17959,7 +17422,7 @@
       </w:rPr>
     </w:lvl>
   </w:abstractNum>
-  <w:abstractNum w:abstractNumId="16" w15:restartNumberingAfterBreak="0">
+  <w:abstractNum w:abstractNumId="19" w15:restartNumberingAfterBreak="0">
     <w:nsid w:val="21B30FE4"/>
     <w:multiLevelType w:val="multilevel"/>
     <w:tmpl w:val="8A962AC6"/>
@@ -18108,7 +17571,7 @@
       </w:rPr>
     </w:lvl>
   </w:abstractNum>
-  <w:abstractNum w:abstractNumId="17" w15:restartNumberingAfterBreak="0">
+  <w:abstractNum w:abstractNumId="20" w15:restartNumberingAfterBreak="0">
     <w:nsid w:val="25670B91"/>
     <w:multiLevelType w:val="multilevel"/>
     <w:tmpl w:val="D1589740"/>
@@ -18257,7 +17720,156 @@
       </w:rPr>
     </w:lvl>
   </w:abstractNum>
-  <w:abstractNum w:abstractNumId="18" w15:restartNumberingAfterBreak="0">
+  <w:abstractNum w:abstractNumId="21" w15:restartNumberingAfterBreak="0">
+    <w:nsid w:val="26F5370A"/>
+    <w:multiLevelType w:val="multilevel"/>
+    <w:tmpl w:val="6696F064"/>
+    <w:lvl w:ilvl="0">
+      <w:start w:val="1"/>
+      <w:numFmt w:val="bullet"/>
+      <w:lvlText w:val=""/>
+      <w:lvlJc w:val="left"/>
+      <w:pPr>
+        <w:tabs>
+          <w:tab w:val="num" w:pos="720"/>
+        </w:tabs>
+        <w:ind w:left="720" w:hanging="360"/>
+      </w:pPr>
+      <w:rPr>
+        <w:rFonts w:ascii="Symbol" w:hAnsi="Symbol" w:hint="default"/>
+        <w:sz w:val="20"/>
+      </w:rPr>
+    </w:lvl>
+    <w:lvl w:ilvl="1" w:tentative="1">
+      <w:start w:val="1"/>
+      <w:numFmt w:val="bullet"/>
+      <w:lvlText w:val="o"/>
+      <w:lvlJc w:val="left"/>
+      <w:pPr>
+        <w:tabs>
+          <w:tab w:val="num" w:pos="1440"/>
+        </w:tabs>
+        <w:ind w:left="1440" w:hanging="360"/>
+      </w:pPr>
+      <w:rPr>
+        <w:rFonts w:ascii="Courier New" w:hAnsi="Courier New" w:hint="default"/>
+        <w:sz w:val="20"/>
+      </w:rPr>
+    </w:lvl>
+    <w:lvl w:ilvl="2" w:tentative="1">
+      <w:start w:val="1"/>
+      <w:numFmt w:val="bullet"/>
+      <w:lvlText w:val=""/>
+      <w:lvlJc w:val="left"/>
+      <w:pPr>
+        <w:tabs>
+          <w:tab w:val="num" w:pos="2160"/>
+        </w:tabs>
+        <w:ind w:left="2160" w:hanging="360"/>
+      </w:pPr>
+      <w:rPr>
+        <w:rFonts w:ascii="Wingdings" w:hAnsi="Wingdings" w:hint="default"/>
+        <w:sz w:val="20"/>
+      </w:rPr>
+    </w:lvl>
+    <w:lvl w:ilvl="3" w:tentative="1">
+      <w:start w:val="1"/>
+      <w:numFmt w:val="bullet"/>
+      <w:lvlText w:val=""/>
+      <w:lvlJc w:val="left"/>
+      <w:pPr>
+        <w:tabs>
+          <w:tab w:val="num" w:pos="2880"/>
+        </w:tabs>
+        <w:ind w:left="2880" w:hanging="360"/>
+      </w:pPr>
+      <w:rPr>
+        <w:rFonts w:ascii="Wingdings" w:hAnsi="Wingdings" w:hint="default"/>
+        <w:sz w:val="20"/>
+      </w:rPr>
+    </w:lvl>
+    <w:lvl w:ilvl="4" w:tentative="1">
+      <w:start w:val="1"/>
+      <w:numFmt w:val="bullet"/>
+      <w:lvlText w:val=""/>
+      <w:lvlJc w:val="left"/>
+      <w:pPr>
+        <w:tabs>
+          <w:tab w:val="num" w:pos="3600"/>
+        </w:tabs>
+        <w:ind w:left="3600" w:hanging="360"/>
+      </w:pPr>
+      <w:rPr>
+        <w:rFonts w:ascii="Wingdings" w:hAnsi="Wingdings" w:hint="default"/>
+        <w:sz w:val="20"/>
+      </w:rPr>
+    </w:lvl>
+    <w:lvl w:ilvl="5" w:tentative="1">
+      <w:start w:val="1"/>
+      <w:numFmt w:val="bullet"/>
+      <w:lvlText w:val=""/>
+      <w:lvlJc w:val="left"/>
+      <w:pPr>
+        <w:tabs>
+          <w:tab w:val="num" w:pos="4320"/>
+        </w:tabs>
+        <w:ind w:left="4320" w:hanging="360"/>
+      </w:pPr>
+      <w:rPr>
+        <w:rFonts w:ascii="Wingdings" w:hAnsi="Wingdings" w:hint="default"/>
+        <w:sz w:val="20"/>
+      </w:rPr>
+    </w:lvl>
+    <w:lvl w:ilvl="6" w:tentative="1">
+      <w:start w:val="1"/>
+      <w:numFmt w:val="bullet"/>
+      <w:lvlText w:val=""/>
+      <w:lvlJc w:val="left"/>
+      <w:pPr>
+        <w:tabs>
+          <w:tab w:val="num" w:pos="5040"/>
+        </w:tabs>
+        <w:ind w:left="5040" w:hanging="360"/>
+      </w:pPr>
+      <w:rPr>
+        <w:rFonts w:ascii="Wingdings" w:hAnsi="Wingdings" w:hint="default"/>
+        <w:sz w:val="20"/>
+      </w:rPr>
+    </w:lvl>
+    <w:lvl w:ilvl="7" w:tentative="1">
+      <w:start w:val="1"/>
+      <w:numFmt w:val="bullet"/>
+      <w:lvlText w:val=""/>
+      <w:lvlJc w:val="left"/>
+      <w:pPr>
+        <w:tabs>
+          <w:tab w:val="num" w:pos="5760"/>
+        </w:tabs>
+        <w:ind w:left="5760" w:hanging="360"/>
+      </w:pPr>
+      <w:rPr>
+        <w:rFonts w:ascii="Wingdings" w:hAnsi="Wingdings" w:hint="default"/>
+        <w:sz w:val="20"/>
+      </w:rPr>
+    </w:lvl>
+    <w:lvl w:ilvl="8" w:tentative="1">
+      <w:start w:val="1"/>
+      <w:numFmt w:val="bullet"/>
+      <w:lvlText w:val=""/>
+      <w:lvlJc w:val="left"/>
+      <w:pPr>
+        <w:tabs>
+          <w:tab w:val="num" w:pos="6480"/>
+        </w:tabs>
+        <w:ind w:left="6480" w:hanging="360"/>
+      </w:pPr>
+      <w:rPr>
+        <w:rFonts w:ascii="Wingdings" w:hAnsi="Wingdings" w:hint="default"/>
+        <w:sz w:val="20"/>
+      </w:rPr>
+    </w:lvl>
+  </w:abstractNum>
+  <w:abstractNum w:abstractNumId="22" w15:restartNumberingAfterBreak="0">
     <w:nsid w:val="28B603D3"/>
     <w:multiLevelType w:val="hybridMultilevel"/>
     <w:tmpl w:val="E7CC1036"/>
@@ -18343,7 +17955,7 @@
       </w:pPr>
     </w:lvl>
   </w:abstractNum>
-  <w:abstractNum w:abstractNumId="19" w15:restartNumberingAfterBreak="0">
+  <w:abstractNum w:abstractNumId="23" w15:restartNumberingAfterBreak="0">
     <w:nsid w:val="294F7373"/>
     <w:multiLevelType w:val="multilevel"/>
     <w:tmpl w:val="C39A6766"/>
@@ -18460,7 +18072,7 @@
       </w:pPr>
     </w:lvl>
   </w:abstractNum>
-  <w:abstractNum w:abstractNumId="20" w15:restartNumberingAfterBreak="0">
+  <w:abstractNum w:abstractNumId="24" w15:restartNumberingAfterBreak="0">
     <w:nsid w:val="2A8E3FF3"/>
     <w:multiLevelType w:val="multilevel"/>
     <w:tmpl w:val="32EC006E"/>
@@ -18609,7 +18221,156 @@
       </w:rPr>
     </w:lvl>
   </w:abstractNum>
-  <w:abstractNum w:abstractNumId="21" w15:restartNumberingAfterBreak="0">
+  <w:abstractNum w:abstractNumId="25" w15:restartNumberingAfterBreak="0">
+    <w:nsid w:val="2C050317"/>
+    <w:multiLevelType w:val="multilevel"/>
+    <w:tmpl w:val="94C2527E"/>
+    <w:lvl w:ilvl="0">
+      <w:start w:val="1"/>
+      <w:numFmt w:val="bullet"/>
+      <w:lvlText w:val=""/>
+      <w:lvlJc w:val="left"/>
+      <w:pPr>
+        <w:tabs>
+          <w:tab w:val="num" w:pos="720"/>
+        </w:tabs>
+        <w:ind w:left="720" w:hanging="360"/>
+      </w:pPr>
+      <w:rPr>
+        <w:rFonts w:ascii="Symbol" w:hAnsi="Symbol" w:hint="default"/>
+        <w:sz w:val="20"/>
+      </w:rPr>
+    </w:lvl>
+    <w:lvl w:ilvl="1" w:tentative="1">
+      <w:start w:val="1"/>
+      <w:numFmt w:val="bullet"/>
+      <w:lvlText w:val="o"/>
+      <w:lvlJc w:val="left"/>
+      <w:pPr>
+        <w:tabs>
+          <w:tab w:val="num" w:pos="1440"/>
+        </w:tabs>
+        <w:ind w:left="1440" w:hanging="360"/>
+      </w:pPr>
+      <w:rPr>
+        <w:rFonts w:ascii="Courier New" w:hAnsi="Courier New" w:hint="default"/>
+        <w:sz w:val="20"/>
+      </w:rPr>
+    </w:lvl>
+    <w:lvl w:ilvl="2" w:tentative="1">
+      <w:start w:val="1"/>
+      <w:numFmt w:val="bullet"/>
+      <w:lvlText w:val=""/>
+      <w:lvlJc w:val="left"/>
+      <w:pPr>
+        <w:tabs>
+          <w:tab w:val="num" w:pos="2160"/>
+        </w:tabs>
+        <w:ind w:left="2160" w:hanging="360"/>
+      </w:pPr>
+      <w:rPr>
+        <w:rFonts w:ascii="Wingdings" w:hAnsi="Wingdings" w:hint="default"/>
+        <w:sz w:val="20"/>
+      </w:rPr>
+    </w:lvl>
+    <w:lvl w:ilvl="3" w:tentative="1">
+      <w:start w:val="1"/>
+      <w:numFmt w:val="bullet"/>
+      <w:lvlText w:val=""/>
+      <w:lvlJc w:val="left"/>
+      <w:pPr>
+        <w:tabs>
+          <w:tab w:val="num" w:pos="2880"/>
+        </w:tabs>
+        <w:ind w:left="2880" w:hanging="360"/>
+      </w:pPr>
+      <w:rPr>
+        <w:rFonts w:ascii="Wingdings" w:hAnsi="Wingdings" w:hint="default"/>
+        <w:sz w:val="20"/>
+      </w:rPr>
+    </w:lvl>
+    <w:lvl w:ilvl="4" w:tentative="1">
+      <w:start w:val="1"/>
+      <w:numFmt w:val="bullet"/>
+      <w:lvlText w:val=""/>
+      <w:lvlJc w:val="left"/>
+      <w:pPr>
+        <w:tabs>
+          <w:tab w:val="num" w:pos="3600"/>
+        </w:tabs>
+        <w:ind w:left="3600" w:hanging="360"/>
+      </w:pPr>
+      <w:rPr>
+        <w:rFonts w:ascii="Wingdings" w:hAnsi="Wingdings" w:hint="default"/>
+        <w:sz w:val="20"/>
+      </w:rPr>
+    </w:lvl>
+    <w:lvl w:ilvl="5" w:tentative="1">
+      <w:start w:val="1"/>
+      <w:numFmt w:val="bullet"/>
+      <w:lvlText w:val=""/>
+      <w:lvlJc w:val="left"/>
+      <w:pPr>
+        <w:tabs>
+          <w:tab w:val="num" w:pos="4320"/>
+        </w:tabs>
+        <w:ind w:left="4320" w:hanging="360"/>
+      </w:pPr>
+      <w:rPr>
+        <w:rFonts w:ascii="Wingdings" w:hAnsi="Wingdings" w:hint="default"/>
+        <w:sz w:val="20"/>
+      </w:rPr>
+    </w:lvl>
+    <w:lvl w:ilvl="6" w:tentative="1">
+      <w:start w:val="1"/>
+      <w:numFmt w:val="bullet"/>
+      <w:lvlText w:val=""/>
+      <w:lvlJc w:val="left"/>
+      <w:pPr>
+        <w:tabs>
+          <w:tab w:val="num" w:pos="5040"/>
+        </w:tabs>
+        <w:ind w:left="5040" w:hanging="360"/>
+      </w:pPr>
+      <w:rPr>
+        <w:rFonts w:ascii="Wingdings" w:hAnsi="Wingdings" w:hint="default"/>
+        <w:sz w:val="20"/>
+      </w:rPr>
+    </w:lvl>
+    <w:lvl w:ilvl="7" w:tentative="1">
+      <w:start w:val="1"/>
+      <w:numFmt w:val="bullet"/>
+      <w:lvlText w:val=""/>
+      <w:lvlJc w:val="left"/>
+      <w:pPr>
+        <w:tabs>
+          <w:tab w:val="num" w:pos="5760"/>
+        </w:tabs>
+        <w:ind w:left="5760" w:hanging="360"/>
+      </w:pPr>
+      <w:rPr>
+        <w:rFonts w:ascii="Wingdings" w:hAnsi="Wingdings" w:hint="default"/>
+        <w:sz w:val="20"/>
+      </w:rPr>
+    </w:lvl>
+    <w:lvl w:ilvl="8" w:tentative="1">
+      <w:start w:val="1"/>
+      <w:numFmt w:val="bullet"/>
+      <w:lvlText w:val=""/>
+      <w:lvlJc w:val="left"/>
+      <w:pPr>
+        <w:tabs>
+          <w:tab w:val="num" w:pos="6480"/>
+        </w:tabs>
+        <w:ind w:left="6480" w:hanging="360"/>
+      </w:pPr>
+      <w:rPr>
+        <w:rFonts w:ascii="Wingdings" w:hAnsi="Wingdings" w:hint="default"/>
+        <w:sz w:val="20"/>
+      </w:rPr>
+    </w:lvl>
+  </w:abstractNum>
+  <w:abstractNum w:abstractNumId="26" w15:restartNumberingAfterBreak="0">
     <w:nsid w:val="2CEB7618"/>
     <w:multiLevelType w:val="hybridMultilevel"/>
     <w:tmpl w:val="85A80FFA"/>
@@ -18695,7 +18456,7 @@
       </w:pPr>
     </w:lvl>
   </w:abstractNum>
-  <w:abstractNum w:abstractNumId="22" w15:restartNumberingAfterBreak="0">
+  <w:abstractNum w:abstractNumId="27" w15:restartNumberingAfterBreak="0">
     <w:nsid w:val="2D2E0485"/>
     <w:multiLevelType w:val="hybridMultilevel"/>
     <w:tmpl w:val="1480DD0C"/>
@@ -18808,7 +18569,7 @@
       </w:rPr>
     </w:lvl>
   </w:abstractNum>
-  <w:abstractNum w:abstractNumId="23" w15:restartNumberingAfterBreak="0">
+  <w:abstractNum w:abstractNumId="28" w15:restartNumberingAfterBreak="0">
     <w:nsid w:val="2F2D0FCF"/>
     <w:multiLevelType w:val="multilevel"/>
     <w:tmpl w:val="41BAD4A0"/>
@@ -18957,7 +18718,7 @@
       </w:rPr>
     </w:lvl>
   </w:abstractNum>
-  <w:abstractNum w:abstractNumId="24" w15:restartNumberingAfterBreak="0">
+  <w:abstractNum w:abstractNumId="29" w15:restartNumberingAfterBreak="0">
     <w:nsid w:val="2F8952D0"/>
     <w:multiLevelType w:val="multilevel"/>
     <w:tmpl w:val="58B69CAE"/>
@@ -19106,7 +18867,7 @@
       </w:rPr>
     </w:lvl>
   </w:abstractNum>
-  <w:abstractNum w:abstractNumId="25" w15:restartNumberingAfterBreak="0">
+  <w:abstractNum w:abstractNumId="30" w15:restartNumberingAfterBreak="0">
     <w:nsid w:val="30C3712A"/>
     <w:multiLevelType w:val="multilevel"/>
     <w:tmpl w:val="57724966"/>
@@ -19255,7 +19016,7 @@
       </w:rPr>
     </w:lvl>
   </w:abstractNum>
-  <w:abstractNum w:abstractNumId="26" w15:restartNumberingAfterBreak="0">
+  <w:abstractNum w:abstractNumId="31" w15:restartNumberingAfterBreak="0">
     <w:nsid w:val="31C91B67"/>
     <w:multiLevelType w:val="hybridMultilevel"/>
     <w:tmpl w:val="F0DCD168"/>
@@ -19344,7 +19105,7 @@
       </w:pPr>
     </w:lvl>
   </w:abstractNum>
-  <w:abstractNum w:abstractNumId="27" w15:restartNumberingAfterBreak="0">
+  <w:abstractNum w:abstractNumId="32" w15:restartNumberingAfterBreak="0">
     <w:nsid w:val="329957AF"/>
     <w:multiLevelType w:val="multilevel"/>
     <w:tmpl w:val="38B293C2"/>
@@ -19493,7 +19254,7 @@
       </w:rPr>
     </w:lvl>
   </w:abstractNum>
-  <w:abstractNum w:abstractNumId="28" w15:restartNumberingAfterBreak="0">
+  <w:abstractNum w:abstractNumId="33" w15:restartNumberingAfterBreak="0">
     <w:nsid w:val="3463057C"/>
     <w:multiLevelType w:val="multilevel"/>
     <w:tmpl w:val="48ECD85C"/>
@@ -19642,7 +19403,7 @@
       </w:rPr>
     </w:lvl>
   </w:abstractNum>
-  <w:abstractNum w:abstractNumId="29" w15:restartNumberingAfterBreak="0">
+  <w:abstractNum w:abstractNumId="34" w15:restartNumberingAfterBreak="0">
     <w:nsid w:val="36150451"/>
     <w:multiLevelType w:val="multilevel"/>
     <w:tmpl w:val="706EA10A"/>
@@ -19791,7 +19552,7 @@
       </w:rPr>
     </w:lvl>
   </w:abstractNum>
-  <w:abstractNum w:abstractNumId="30" w15:restartNumberingAfterBreak="0">
+  <w:abstractNum w:abstractNumId="35" w15:restartNumberingAfterBreak="0">
     <w:nsid w:val="37B729BD"/>
     <w:multiLevelType w:val="multilevel"/>
     <w:tmpl w:val="CB6EDFBE"/>
@@ -19940,7 +19701,7 @@
       </w:rPr>
     </w:lvl>
   </w:abstractNum>
-  <w:abstractNum w:abstractNumId="31" w15:restartNumberingAfterBreak="0">
+  <w:abstractNum w:abstractNumId="36" w15:restartNumberingAfterBreak="0">
     <w:nsid w:val="37DC41C9"/>
     <w:multiLevelType w:val="multilevel"/>
     <w:tmpl w:val="1C08D186"/>
@@ -20057,7 +19818,7 @@
       </w:pPr>
     </w:lvl>
   </w:abstractNum>
-  <w:abstractNum w:abstractNumId="32" w15:restartNumberingAfterBreak="0">
+  <w:abstractNum w:abstractNumId="37" w15:restartNumberingAfterBreak="0">
     <w:nsid w:val="38BA7B85"/>
     <w:multiLevelType w:val="hybridMultilevel"/>
     <w:tmpl w:val="11DEF55E"/>
@@ -20170,7 +19931,7 @@
       </w:rPr>
     </w:lvl>
   </w:abstractNum>
-  <w:abstractNum w:abstractNumId="33" w15:restartNumberingAfterBreak="0">
+  <w:abstractNum w:abstractNumId="38" w15:restartNumberingAfterBreak="0">
     <w:nsid w:val="3EA33FC3"/>
     <w:multiLevelType w:val="hybridMultilevel"/>
     <w:tmpl w:val="61A0B304"/>
@@ -20259,7 +20020,7 @@
       </w:pPr>
     </w:lvl>
   </w:abstractNum>
-  <w:abstractNum w:abstractNumId="34" w15:restartNumberingAfterBreak="0">
+  <w:abstractNum w:abstractNumId="39" w15:restartNumberingAfterBreak="0">
     <w:nsid w:val="405676DD"/>
     <w:multiLevelType w:val="multilevel"/>
     <w:tmpl w:val="BE7C4542"/>
@@ -20408,7 +20169,7 @@
       </w:rPr>
     </w:lvl>
   </w:abstractNum>
-  <w:abstractNum w:abstractNumId="35" w15:restartNumberingAfterBreak="0">
+  <w:abstractNum w:abstractNumId="40" w15:restartNumberingAfterBreak="0">
     <w:nsid w:val="41052E11"/>
     <w:multiLevelType w:val="hybridMultilevel"/>
     <w:tmpl w:val="0D862818"/>
@@ -20521,7 +20282,7 @@
       </w:rPr>
     </w:lvl>
   </w:abstractNum>
-  <w:abstractNum w:abstractNumId="36" w15:restartNumberingAfterBreak="0">
+  <w:abstractNum w:abstractNumId="41" w15:restartNumberingAfterBreak="0">
     <w:nsid w:val="41C0362F"/>
     <w:multiLevelType w:val="multilevel"/>
     <w:tmpl w:val="B9C415AE"/>
@@ -20670,7 +20431,7 @@
       </w:rPr>
     </w:lvl>
   </w:abstractNum>
-  <w:abstractNum w:abstractNumId="37" w15:restartNumberingAfterBreak="0">
+  <w:abstractNum w:abstractNumId="42" w15:restartNumberingAfterBreak="0">
     <w:nsid w:val="42E04629"/>
     <w:multiLevelType w:val="multilevel"/>
     <w:tmpl w:val="B04E47D0"/>
@@ -20819,7 +20580,7 @@
       </w:rPr>
     </w:lvl>
   </w:abstractNum>
-  <w:abstractNum w:abstractNumId="38" w15:restartNumberingAfterBreak="0">
+  <w:abstractNum w:abstractNumId="43" w15:restartNumberingAfterBreak="0">
     <w:nsid w:val="44181A88"/>
     <w:multiLevelType w:val="hybridMultilevel"/>
     <w:tmpl w:val="1DF829A8"/>
@@ -20932,7 +20693,7 @@
       </w:rPr>
     </w:lvl>
   </w:abstractNum>
-  <w:abstractNum w:abstractNumId="39" w15:restartNumberingAfterBreak="0">
+  <w:abstractNum w:abstractNumId="44" w15:restartNumberingAfterBreak="0">
     <w:nsid w:val="44F65340"/>
     <w:multiLevelType w:val="multilevel"/>
     <w:tmpl w:val="0872384C"/>
@@ -21081,7 +20842,7 @@
       </w:rPr>
     </w:lvl>
   </w:abstractNum>
-  <w:abstractNum w:abstractNumId="40" w15:restartNumberingAfterBreak="0">
+  <w:abstractNum w:abstractNumId="45" w15:restartNumberingAfterBreak="0">
     <w:nsid w:val="453A044E"/>
     <w:multiLevelType w:val="multilevel"/>
     <w:tmpl w:val="C368F804"/>
@@ -21230,7 +20991,7 @@
       </w:rPr>
     </w:lvl>
   </w:abstractNum>
-  <w:abstractNum w:abstractNumId="41" w15:restartNumberingAfterBreak="0">
+  <w:abstractNum w:abstractNumId="46" w15:restartNumberingAfterBreak="0">
     <w:nsid w:val="455877E0"/>
     <w:multiLevelType w:val="hybridMultilevel"/>
     <w:tmpl w:val="5CCEE842"/>
@@ -21343,7 +21104,7 @@
       </w:rPr>
     </w:lvl>
   </w:abstractNum>
-  <w:abstractNum w:abstractNumId="42" w15:restartNumberingAfterBreak="0">
+  <w:abstractNum w:abstractNumId="47" w15:restartNumberingAfterBreak="0">
     <w:nsid w:val="45CA1F1C"/>
     <w:multiLevelType w:val="hybridMultilevel"/>
     <w:tmpl w:val="3A4CC120"/>
@@ -21432,7 +21193,7 @@
       </w:pPr>
     </w:lvl>
   </w:abstractNum>
-  <w:abstractNum w:abstractNumId="43" w15:restartNumberingAfterBreak="0">
+  <w:abstractNum w:abstractNumId="48" w15:restartNumberingAfterBreak="0">
     <w:nsid w:val="49335AD7"/>
     <w:multiLevelType w:val="multilevel"/>
     <w:tmpl w:val="654EF6D6"/>
@@ -21581,7 +21342,7 @@
       </w:rPr>
     </w:lvl>
   </w:abstractNum>
-  <w:abstractNum w:abstractNumId="44" w15:restartNumberingAfterBreak="0">
+  <w:abstractNum w:abstractNumId="49" w15:restartNumberingAfterBreak="0">
     <w:nsid w:val="4A2D73DC"/>
     <w:multiLevelType w:val="multilevel"/>
     <w:tmpl w:val="092C327C"/>
@@ -21730,7 +21491,7 @@
       </w:rPr>
     </w:lvl>
   </w:abstractNum>
-  <w:abstractNum w:abstractNumId="45" w15:restartNumberingAfterBreak="0">
+  <w:abstractNum w:abstractNumId="50" w15:restartNumberingAfterBreak="0">
     <w:nsid w:val="4F67670E"/>
     <w:multiLevelType w:val="multilevel"/>
     <w:tmpl w:val="B7EC695E"/>
@@ -21879,7 +21640,7 @@
       </w:rPr>
     </w:lvl>
   </w:abstractNum>
-  <w:abstractNum w:abstractNumId="46" w15:restartNumberingAfterBreak="0">
+  <w:abstractNum w:abstractNumId="51" w15:restartNumberingAfterBreak="0">
     <w:nsid w:val="50A05471"/>
     <w:multiLevelType w:val="hybridMultilevel"/>
     <w:tmpl w:val="9306E4D2"/>
@@ -21992,7 +21753,7 @@
       </w:rPr>
     </w:lvl>
   </w:abstractNum>
-  <w:abstractNum w:abstractNumId="47" w15:restartNumberingAfterBreak="0">
+  <w:abstractNum w:abstractNumId="52" w15:restartNumberingAfterBreak="0">
     <w:nsid w:val="521D794F"/>
     <w:multiLevelType w:val="multilevel"/>
     <w:tmpl w:val="2F22BB86"/>
@@ -22141,7 +21902,7 @@
       </w:rPr>
     </w:lvl>
   </w:abstractNum>
-  <w:abstractNum w:abstractNumId="48" w15:restartNumberingAfterBreak="0">
+  <w:abstractNum w:abstractNumId="53" w15:restartNumberingAfterBreak="0">
     <w:nsid w:val="58807676"/>
     <w:multiLevelType w:val="multilevel"/>
     <w:tmpl w:val="DDC0C668"/>
@@ -22290,7 +22051,7 @@
       </w:rPr>
     </w:lvl>
   </w:abstractNum>
-  <w:abstractNum w:abstractNumId="49" w15:restartNumberingAfterBreak="0">
+  <w:abstractNum w:abstractNumId="54" w15:restartNumberingAfterBreak="0">
     <w:nsid w:val="58AF04A7"/>
     <w:multiLevelType w:val="hybridMultilevel"/>
     <w:tmpl w:val="15CC9FD8"/>
@@ -22379,7 +22140,7 @@
       </w:pPr>
     </w:lvl>
   </w:abstractNum>
-  <w:abstractNum w:abstractNumId="50" w15:restartNumberingAfterBreak="0">
+  <w:abstractNum w:abstractNumId="55" w15:restartNumberingAfterBreak="0">
     <w:nsid w:val="5E2867B5"/>
     <w:multiLevelType w:val="multilevel"/>
     <w:tmpl w:val="912CBE22"/>
@@ -22492,7 +22253,7 @@
       </w:pPr>
     </w:lvl>
   </w:abstractNum>
-  <w:abstractNum w:abstractNumId="51" w15:restartNumberingAfterBreak="0">
+  <w:abstractNum w:abstractNumId="56" w15:restartNumberingAfterBreak="0">
     <w:nsid w:val="5F230082"/>
     <w:multiLevelType w:val="hybridMultilevel"/>
     <w:tmpl w:val="A05ECFDA"/>
@@ -22581,7 +22342,7 @@
       </w:pPr>
     </w:lvl>
   </w:abstractNum>
-  <w:abstractNum w:abstractNumId="52" w15:restartNumberingAfterBreak="0">
+  <w:abstractNum w:abstractNumId="57" w15:restartNumberingAfterBreak="0">
     <w:nsid w:val="608923D3"/>
     <w:multiLevelType w:val="hybridMultilevel"/>
     <w:tmpl w:val="AB14CAE2"/>
@@ -22670,7 +22431,7 @@
       </w:pPr>
     </w:lvl>
   </w:abstractNum>
-  <w:abstractNum w:abstractNumId="53" w15:restartNumberingAfterBreak="0">
+  <w:abstractNum w:abstractNumId="58" w15:restartNumberingAfterBreak="0">
     <w:nsid w:val="6095003A"/>
     <w:multiLevelType w:val="multilevel"/>
     <w:tmpl w:val="D8245C4E"/>
@@ -22819,7 +22580,120 @@
       </w:rPr>
     </w:lvl>
   </w:abstractNum>
-  <w:abstractNum w:abstractNumId="54" w15:restartNumberingAfterBreak="0">
+  <w:abstractNum w:abstractNumId="59" w15:restartNumberingAfterBreak="0">
+    <w:nsid w:val="63E4641B"/>
+    <w:multiLevelType w:val="hybridMultilevel"/>
+    <w:tmpl w:val="3490BE72"/>
+    <w:lvl w:ilvl="0" w:tplc="04090001">
+      <w:start w:val="1"/>
+      <w:numFmt w:val="bullet"/>
+      <w:lvlText w:val=""/>
+      <w:lvlJc w:val="left"/>
+      <w:pPr>
+        <w:ind w:left="1440" w:hanging="360"/>
+      </w:pPr>
+      <w:rPr>
+        <w:rFonts w:ascii="Symbol" w:hAnsi="Symbol" w:hint="default"/>
+      </w:rPr>
+    </w:lvl>
+    <w:lvl w:ilvl="1" w:tplc="04090003" w:tentative="1">
+      <w:start w:val="1"/>
+      <w:numFmt w:val="bullet"/>
+      <w:lvlText w:val="o"/>
+      <w:lvlJc w:val="left"/>
+      <w:pPr>
+        <w:ind w:left="2160" w:hanging="360"/>
+      </w:pPr>
+      <w:rPr>
+        <w:rFonts w:ascii="Courier New" w:hAnsi="Courier New" w:cs="Courier New" w:hint="default"/>
+      </w:rPr>
+    </w:lvl>
+    <w:lvl w:ilvl="2" w:tplc="04090005" w:tentative="1">
+      <w:start w:val="1"/>
+      <w:numFmt w:val="bullet"/>
+      <w:lvlText w:val=""/>
+      <w:lvlJc w:val="left"/>
+      <w:pPr>
+        <w:ind w:left="2880" w:hanging="360"/>
+      </w:pPr>
+      <w:rPr>
+        <w:rFonts w:ascii="Wingdings" w:hAnsi="Wingdings" w:hint="default"/>
+      </w:rPr>
+    </w:lvl>
+    <w:lvl w:ilvl="3" w:tplc="04090001" w:tentative="1">
+      <w:start w:val="1"/>
+      <w:numFmt w:val="bullet"/>
+      <w:lvlText w:val=""/>
+      <w:lvlJc w:val="left"/>
+      <w:pPr>
+        <w:ind w:left="3600" w:hanging="360"/>
+      </w:pPr>
+      <w:rPr>
+        <w:rFonts w:ascii="Symbol" w:hAnsi="Symbol" w:hint="default"/>
+      </w:rPr>
+    </w:lvl>
+    <w:lvl w:ilvl="4" w:tplc="04090003" w:tentative="1">
+      <w:start w:val="1"/>
+      <w:numFmt w:val="bullet"/>
+      <w:lvlText w:val="o"/>
+      <w:lvlJc w:val="left"/>
+      <w:pPr>
+        <w:ind w:left="4320" w:hanging="360"/>
+      </w:pPr>
+      <w:rPr>
+        <w:rFonts w:ascii="Courier New" w:hAnsi="Courier New" w:cs="Courier New" w:hint="default"/>
+      </w:rPr>
+    </w:lvl>
+    <w:lvl w:ilvl="5" w:tplc="04090005" w:tentative="1">
+      <w:start w:val="1"/>
+      <w:numFmt w:val="bullet"/>
+      <w:lvlText w:val=""/>
+      <w:lvlJc w:val="left"/>
+      <w:pPr>
+        <w:ind w:left="5040" w:hanging="360"/>
+      </w:pPr>
+      <w:rPr>
+        <w:rFonts w:ascii="Wingdings" w:hAnsi="Wingdings" w:hint="default"/>
+      </w:rPr>
+    </w:lvl>
+    <w:lvl w:ilvl="6" w:tplc="04090001" w:tentative="1">
+      <w:start w:val="1"/>
+      <w:numFmt w:val="bullet"/>
+      <w:lvlText w:val=""/>
+      <w:lvlJc w:val="left"/>
+      <w:pPr>
+        <w:ind w:left="5760" w:hanging="360"/>
+      </w:pPr>
+      <w:rPr>
+        <w:rFonts w:ascii="Symbol" w:hAnsi="Symbol" w:hint="default"/>
+      </w:rPr>
+    </w:lvl>
+    <w:lvl w:ilvl="7" w:tplc="04090003" w:tentative="1">
+      <w:start w:val="1"/>
+      <w:numFmt w:val="bullet"/>
+      <w:lvlText w:val="o"/>
+      <w:lvlJc w:val="left"/>
+      <w:pPr>
+        <w:ind w:left="6480" w:hanging="360"/>
+      </w:pPr>
+      <w:rPr>
+        <w:rFonts w:ascii="Courier New" w:hAnsi="Courier New" w:cs="Courier New" w:hint="default"/>
+      </w:rPr>
+    </w:lvl>
+    <w:lvl w:ilvl="8" w:tplc="04090005" w:tentative="1">
+      <w:start w:val="1"/>
+      <w:numFmt w:val="bullet"/>
+      <w:lvlText w:val=""/>
+      <w:lvlJc w:val="left"/>
+      <w:pPr>
+        <w:ind w:left="7200" w:hanging="360"/>
+      </w:pPr>
+      <w:rPr>
+        <w:rFonts w:ascii="Wingdings" w:hAnsi="Wingdings" w:hint="default"/>
+      </w:rPr>
+    </w:lvl>
+  </w:abstractNum>
+  <w:abstractNum w:abstractNumId="60" w15:restartNumberingAfterBreak="0">
     <w:nsid w:val="63E46A45"/>
     <w:multiLevelType w:val="hybridMultilevel"/>
     <w:tmpl w:val="48509F20"/>
@@ -22932,7 +22806,7 @@
       </w:rPr>
     </w:lvl>
   </w:abstractNum>
-  <w:abstractNum w:abstractNumId="55" w15:restartNumberingAfterBreak="0">
+  <w:abstractNum w:abstractNumId="61" w15:restartNumberingAfterBreak="0">
     <w:nsid w:val="6415422A"/>
     <w:multiLevelType w:val="multilevel"/>
     <w:tmpl w:val="11264000"/>
@@ -23081,7 +22955,7 @@
       </w:rPr>
     </w:lvl>
   </w:abstractNum>
-  <w:abstractNum w:abstractNumId="56" w15:restartNumberingAfterBreak="0">
+  <w:abstractNum w:abstractNumId="62" w15:restartNumberingAfterBreak="0">
     <w:nsid w:val="6C4969F7"/>
     <w:multiLevelType w:val="hybridMultilevel"/>
     <w:tmpl w:val="0ADAD19C"/>
@@ -23170,7 +23044,7 @@
       </w:pPr>
     </w:lvl>
   </w:abstractNum>
-  <w:abstractNum w:abstractNumId="57" w15:restartNumberingAfterBreak="0">
+  <w:abstractNum w:abstractNumId="63" w15:restartNumberingAfterBreak="0">
     <w:nsid w:val="6D837C88"/>
     <w:multiLevelType w:val="multilevel"/>
     <w:tmpl w:val="777076F6"/>
@@ -23319,7 +23193,7 @@
       </w:rPr>
     </w:lvl>
   </w:abstractNum>
-  <w:abstractNum w:abstractNumId="58" w15:restartNumberingAfterBreak="0">
+  <w:abstractNum w:abstractNumId="64" w15:restartNumberingAfterBreak="0">
     <w:nsid w:val="72E87D0F"/>
     <w:multiLevelType w:val="multilevel"/>
     <w:tmpl w:val="DCE27732"/>
@@ -23468,7 +23342,7 @@
       </w:rPr>
     </w:lvl>
   </w:abstractNum>
-  <w:abstractNum w:abstractNumId="59" w15:restartNumberingAfterBreak="0">
+  <w:abstractNum w:abstractNumId="65" w15:restartNumberingAfterBreak="0">
     <w:nsid w:val="733758F8"/>
     <w:multiLevelType w:val="multilevel"/>
     <w:tmpl w:val="CACA2F82"/>
@@ -23617,7 +23491,7 @@
       </w:rPr>
     </w:lvl>
   </w:abstractNum>
-  <w:abstractNum w:abstractNumId="60" w15:restartNumberingAfterBreak="0">
+  <w:abstractNum w:abstractNumId="66" w15:restartNumberingAfterBreak="0">
     <w:nsid w:val="742A461E"/>
     <w:multiLevelType w:val="multilevel"/>
     <w:tmpl w:val="3ABCB286"/>
@@ -23766,7 +23640,7 @@
       </w:rPr>
     </w:lvl>
   </w:abstractNum>
-  <w:abstractNum w:abstractNumId="61" w15:restartNumberingAfterBreak="0">
+  <w:abstractNum w:abstractNumId="67" w15:restartNumberingAfterBreak="0">
     <w:nsid w:val="74C171B1"/>
     <w:multiLevelType w:val="multilevel"/>
     <w:tmpl w:val="D9B80D98"/>
@@ -23915,7 +23789,156 @@
       </w:rPr>
     </w:lvl>
   </w:abstractNum>
-  <w:abstractNum w:abstractNumId="62" w15:restartNumberingAfterBreak="0">
+  <w:abstractNum w:abstractNumId="68" w15:restartNumberingAfterBreak="0">
+    <w:nsid w:val="74CE5801"/>
+    <w:multiLevelType w:val="multilevel"/>
+    <w:tmpl w:val="B2A87250"/>
+    <w:lvl w:ilvl="0">
+      <w:start w:val="1"/>
+      <w:numFmt w:val="bullet"/>
+      <w:lvlText w:val=""/>
+      <w:lvlJc w:val="left"/>
+      <w:pPr>
+        <w:tabs>
+          <w:tab w:val="num" w:pos="720"/>
+        </w:tabs>
+        <w:ind w:left="720" w:hanging="360"/>
+      </w:pPr>
+      <w:rPr>
+        <w:rFonts w:ascii="Symbol" w:hAnsi="Symbol" w:hint="default"/>
+        <w:sz w:val="20"/>
+      </w:rPr>
+    </w:lvl>
+    <w:lvl w:ilvl="1" w:tentative="1">
+      <w:start w:val="1"/>
+      <w:numFmt w:val="bullet"/>
+      <w:lvlText w:val="o"/>
+      <w:lvlJc w:val="left"/>
+      <w:pPr>
+        <w:tabs>
+          <w:tab w:val="num" w:pos="1440"/>
+        </w:tabs>
+        <w:ind w:left="1440" w:hanging="360"/>
+      </w:pPr>
+      <w:rPr>
+        <w:rFonts w:ascii="Courier New" w:hAnsi="Courier New" w:hint="default"/>
+        <w:sz w:val="20"/>
+      </w:rPr>
+    </w:lvl>
+    <w:lvl w:ilvl="2" w:tentative="1">
+      <w:start w:val="1"/>
+      <w:numFmt w:val="bullet"/>
+      <w:lvlText w:val=""/>
+      <w:lvlJc w:val="left"/>
+      <w:pPr>
+        <w:tabs>
+          <w:tab w:val="num" w:pos="2160"/>
+        </w:tabs>
+        <w:ind w:left="2160" w:hanging="360"/>
+      </w:pPr>
+      <w:rPr>
+        <w:rFonts w:ascii="Wingdings" w:hAnsi="Wingdings" w:hint="default"/>
+        <w:sz w:val="20"/>
+      </w:rPr>
+    </w:lvl>
+    <w:lvl w:ilvl="3" w:tentative="1">
+      <w:start w:val="1"/>
+      <w:numFmt w:val="bullet"/>
+      <w:lvlText w:val=""/>
+      <w:lvlJc w:val="left"/>
+      <w:pPr>
+        <w:tabs>
+          <w:tab w:val="num" w:pos="2880"/>
+        </w:tabs>
+        <w:ind w:left="2880" w:hanging="360"/>
+      </w:pPr>
+      <w:rPr>
+        <w:rFonts w:ascii="Wingdings" w:hAnsi="Wingdings" w:hint="default"/>
+        <w:sz w:val="20"/>
+      </w:rPr>
+    </w:lvl>
+    <w:lvl w:ilvl="4" w:tentative="1">
+      <w:start w:val="1"/>
+      <w:numFmt w:val="bullet"/>
+      <w:lvlText w:val=""/>
+      <w:lvlJc w:val="left"/>
+      <w:pPr>
+        <w:tabs>
+          <w:tab w:val="num" w:pos="3600"/>
+        </w:tabs>
+        <w:ind w:left="3600" w:hanging="360"/>
+      </w:pPr>
+      <w:rPr>
+        <w:rFonts w:ascii="Wingdings" w:hAnsi="Wingdings" w:hint="default"/>
+        <w:sz w:val="20"/>
+      </w:rPr>
+    </w:lvl>
+    <w:lvl w:ilvl="5" w:tentative="1">
+      <w:start w:val="1"/>
+      <w:numFmt w:val="bullet"/>
+      <w:lvlText w:val=""/>
+      <w:lvlJc w:val="left"/>
+      <w:pPr>
+        <w:tabs>
+          <w:tab w:val="num" w:pos="4320"/>
+        </w:tabs>
+        <w:ind w:left="4320" w:hanging="360"/>
+      </w:pPr>
+      <w:rPr>
+        <w:rFonts w:ascii="Wingdings" w:hAnsi="Wingdings" w:hint="default"/>
+        <w:sz w:val="20"/>
+      </w:rPr>
+    </w:lvl>
+    <w:lvl w:ilvl="6" w:tentative="1">
+      <w:start w:val="1"/>
+      <w:numFmt w:val="bullet"/>
+      <w:lvlText w:val=""/>
+      <w:lvlJc w:val="left"/>
+      <w:pPr>
+        <w:tabs>
+          <w:tab w:val="num" w:pos="5040"/>
+        </w:tabs>
+        <w:ind w:left="5040" w:hanging="360"/>
+      </w:pPr>
+      <w:rPr>
+        <w:rFonts w:ascii="Wingdings" w:hAnsi="Wingdings" w:hint="default"/>
+        <w:sz w:val="20"/>
+      </w:rPr>
+    </w:lvl>
+    <w:lvl w:ilvl="7" w:tentative="1">
+      <w:start w:val="1"/>
+      <w:numFmt w:val="bullet"/>
+      <w:lvlText w:val=""/>
+      <w:lvlJc w:val="left"/>
+      <w:pPr>
+        <w:tabs>
+          <w:tab w:val="num" w:pos="5760"/>
+        </w:tabs>
+        <w:ind w:left="5760" w:hanging="360"/>
+      </w:pPr>
+      <w:rPr>
+        <w:rFonts w:ascii="Wingdings" w:hAnsi="Wingdings" w:hint="default"/>
+        <w:sz w:val="20"/>
+      </w:rPr>
+    </w:lvl>
+    <w:lvl w:ilvl="8" w:tentative="1">
+      <w:start w:val="1"/>
+      <w:numFmt w:val="bullet"/>
+      <w:lvlText w:val=""/>
+      <w:lvlJc w:val="left"/>
+      <w:pPr>
+        <w:tabs>
+          <w:tab w:val="num" w:pos="6480"/>
+        </w:tabs>
+        <w:ind w:left="6480" w:hanging="360"/>
+      </w:pPr>
+      <w:rPr>
+        <w:rFonts w:ascii="Wingdings" w:hAnsi="Wingdings" w:hint="default"/>
+        <w:sz w:val="20"/>
+      </w:rPr>
+    </w:lvl>
+  </w:abstractNum>
+  <w:abstractNum w:abstractNumId="69" w15:restartNumberingAfterBreak="0">
     <w:nsid w:val="750D49D5"/>
     <w:multiLevelType w:val="multilevel"/>
     <w:tmpl w:val="7A90598E"/>
@@ -24064,7 +24087,7 @@
       </w:rPr>
     </w:lvl>
   </w:abstractNum>
-  <w:abstractNum w:abstractNumId="63" w15:restartNumberingAfterBreak="0">
+  <w:abstractNum w:abstractNumId="70" w15:restartNumberingAfterBreak="0">
     <w:nsid w:val="75B45E4A"/>
     <w:multiLevelType w:val="hybridMultilevel"/>
     <w:tmpl w:val="E996DA28"/>
@@ -24177,7 +24200,7 @@
       </w:rPr>
     </w:lvl>
   </w:abstractNum>
-  <w:abstractNum w:abstractNumId="64" w15:restartNumberingAfterBreak="0">
+  <w:abstractNum w:abstractNumId="71" w15:restartNumberingAfterBreak="0">
     <w:nsid w:val="799C16B9"/>
     <w:multiLevelType w:val="multilevel"/>
     <w:tmpl w:val="B5A653AE"/>
@@ -24326,7 +24349,7 @@
       </w:rPr>
     </w:lvl>
   </w:abstractNum>
-  <w:abstractNum w:abstractNumId="65" w15:restartNumberingAfterBreak="0">
+  <w:abstractNum w:abstractNumId="72" w15:restartNumberingAfterBreak="0">
     <w:nsid w:val="79E06594"/>
     <w:multiLevelType w:val="multilevel"/>
     <w:tmpl w:val="351498EE"/>
@@ -24475,7 +24498,7 @@
       </w:rPr>
     </w:lvl>
   </w:abstractNum>
-  <w:abstractNum w:abstractNumId="66" w15:restartNumberingAfterBreak="0">
+  <w:abstractNum w:abstractNumId="73" w15:restartNumberingAfterBreak="0">
     <w:nsid w:val="7D0632D3"/>
     <w:multiLevelType w:val="multilevel"/>
     <w:tmpl w:val="E9AA9D64"/>
@@ -24624,7 +24647,7 @@
       </w:rPr>
     </w:lvl>
   </w:abstractNum>
-  <w:abstractNum w:abstractNumId="67" w15:restartNumberingAfterBreak="0">
+  <w:abstractNum w:abstractNumId="74" w15:restartNumberingAfterBreak="0">
     <w:nsid w:val="7D5150A3"/>
     <w:multiLevelType w:val="multilevel"/>
     <w:tmpl w:val="88C0C8CC"/>
@@ -24773,212 +24796,385 @@
       </w:rPr>
     </w:lvl>
   </w:abstractNum>
+  <w:abstractNum w:abstractNumId="75" w15:restartNumberingAfterBreak="0">
+    <w:nsid w:val="7DFC042A"/>
+    <w:multiLevelType w:val="multilevel"/>
+    <w:tmpl w:val="E08AA950"/>
+    <w:lvl w:ilvl="0">
+      <w:start w:val="1"/>
+      <w:numFmt w:val="bullet"/>
+      <w:lvlText w:val=""/>
+      <w:lvlJc w:val="left"/>
+      <w:pPr>
+        <w:tabs>
+          <w:tab w:val="num" w:pos="720"/>
+        </w:tabs>
+        <w:ind w:left="720" w:hanging="360"/>
+      </w:pPr>
+      <w:rPr>
+        <w:rFonts w:ascii="Symbol" w:hAnsi="Symbol" w:hint="default"/>
+        <w:sz w:val="20"/>
+      </w:rPr>
+    </w:lvl>
+    <w:lvl w:ilvl="1" w:tentative="1">
+      <w:start w:val="1"/>
+      <w:numFmt w:val="bullet"/>
+      <w:lvlText w:val="o"/>
+      <w:lvlJc w:val="left"/>
+      <w:pPr>
+        <w:tabs>
+          <w:tab w:val="num" w:pos="1440"/>
+        </w:tabs>
+        <w:ind w:left="1440" w:hanging="360"/>
+      </w:pPr>
+      <w:rPr>
+        <w:rFonts w:ascii="Courier New" w:hAnsi="Courier New" w:hint="default"/>
+        <w:sz w:val="20"/>
+      </w:rPr>
+    </w:lvl>
+    <w:lvl w:ilvl="2" w:tentative="1">
+      <w:start w:val="1"/>
+      <w:numFmt w:val="bullet"/>
+      <w:lvlText w:val=""/>
+      <w:lvlJc w:val="left"/>
+      <w:pPr>
+        <w:tabs>
+          <w:tab w:val="num" w:pos="2160"/>
+        </w:tabs>
+        <w:ind w:left="2160" w:hanging="360"/>
+      </w:pPr>
+      <w:rPr>
+        <w:rFonts w:ascii="Wingdings" w:hAnsi="Wingdings" w:hint="default"/>
+        <w:sz w:val="20"/>
+      </w:rPr>
+    </w:lvl>
+    <w:lvl w:ilvl="3" w:tentative="1">
+      <w:start w:val="1"/>
+      <w:numFmt w:val="bullet"/>
+      <w:lvlText w:val=""/>
+      <w:lvlJc w:val="left"/>
+      <w:pPr>
+        <w:tabs>
+          <w:tab w:val="num" w:pos="2880"/>
+        </w:tabs>
+        <w:ind w:left="2880" w:hanging="360"/>
+      </w:pPr>
+      <w:rPr>
+        <w:rFonts w:ascii="Wingdings" w:hAnsi="Wingdings" w:hint="default"/>
+        <w:sz w:val="20"/>
+      </w:rPr>
+    </w:lvl>
+    <w:lvl w:ilvl="4" w:tentative="1">
+      <w:start w:val="1"/>
+      <w:numFmt w:val="bullet"/>
+      <w:lvlText w:val=""/>
+      <w:lvlJc w:val="left"/>
+      <w:pPr>
+        <w:tabs>
+          <w:tab w:val="num" w:pos="3600"/>
+        </w:tabs>
+        <w:ind w:left="3600" w:hanging="360"/>
+      </w:pPr>
+      <w:rPr>
+        <w:rFonts w:ascii="Wingdings" w:hAnsi="Wingdings" w:hint="default"/>
+        <w:sz w:val="20"/>
+      </w:rPr>
+    </w:lvl>
+    <w:lvl w:ilvl="5" w:tentative="1">
+      <w:start w:val="1"/>
+      <w:numFmt w:val="bullet"/>
+      <w:lvlText w:val=""/>
+      <w:lvlJc w:val="left"/>
+      <w:pPr>
+        <w:tabs>
+          <w:tab w:val="num" w:pos="4320"/>
+        </w:tabs>
+        <w:ind w:left="4320" w:hanging="360"/>
+      </w:pPr>
+      <w:rPr>
+        <w:rFonts w:ascii="Wingdings" w:hAnsi="Wingdings" w:hint="default"/>
+        <w:sz w:val="20"/>
+      </w:rPr>
+    </w:lvl>
+    <w:lvl w:ilvl="6" w:tentative="1">
+      <w:start w:val="1"/>
+      <w:numFmt w:val="bullet"/>
+      <w:lvlText w:val=""/>
+      <w:lvlJc w:val="left"/>
+      <w:pPr>
+        <w:tabs>
+          <w:tab w:val="num" w:pos="5040"/>
+        </w:tabs>
+        <w:ind w:left="5040" w:hanging="360"/>
+      </w:pPr>
+      <w:rPr>
+        <w:rFonts w:ascii="Wingdings" w:hAnsi="Wingdings" w:hint="default"/>
+        <w:sz w:val="20"/>
+      </w:rPr>
+    </w:lvl>
+    <w:lvl w:ilvl="7" w:tentative="1">
+      <w:start w:val="1"/>
+      <w:numFmt w:val="bullet"/>
+      <w:lvlText w:val=""/>
+      <w:lvlJc w:val="left"/>
+      <w:pPr>
+        <w:tabs>
+          <w:tab w:val="num" w:pos="5760"/>
+        </w:tabs>
+        <w:ind w:left="5760" w:hanging="360"/>
+      </w:pPr>
+      <w:rPr>
+        <w:rFonts w:ascii="Wingdings" w:hAnsi="Wingdings" w:hint="default"/>
+        <w:sz w:val="20"/>
+      </w:rPr>
+    </w:lvl>
+    <w:lvl w:ilvl="8" w:tentative="1">
+      <w:start w:val="1"/>
+      <w:numFmt w:val="bullet"/>
+      <w:lvlText w:val=""/>
+      <w:lvlJc w:val="left"/>
+      <w:pPr>
+        <w:tabs>
+          <w:tab w:val="num" w:pos="6480"/>
+        </w:tabs>
+        <w:ind w:left="6480" w:hanging="360"/>
+      </w:pPr>
+      <w:rPr>
+        <w:rFonts w:ascii="Wingdings" w:hAnsi="Wingdings" w:hint="default"/>
+        <w:sz w:val="20"/>
+      </w:rPr>
+    </w:lvl>
+  </w:abstractNum>
   <w:num w:numId="1" w16cid:durableId="1925912972">
-    <w:abstractNumId w:val="13"/>
+    <w:abstractNumId w:val="15"/>
   </w:num>
   <w:num w:numId="2" w16cid:durableId="1253391402">
-    <w:abstractNumId w:val="32"/>
+    <w:abstractNumId w:val="37"/>
   </w:num>
   <w:num w:numId="3" w16cid:durableId="1782383895">
-    <w:abstractNumId w:val="63"/>
+    <w:abstractNumId w:val="70"/>
   </w:num>
   <w:num w:numId="4" w16cid:durableId="2069956156">
-    <w:abstractNumId w:val="56"/>
+    <w:abstractNumId w:val="62"/>
   </w:num>
   <w:num w:numId="5" w16cid:durableId="1286472825">
-    <w:abstractNumId w:val="38"/>
+    <w:abstractNumId w:val="43"/>
   </w:num>
   <w:num w:numId="6" w16cid:durableId="1453595977">
     <w:abstractNumId w:val="3"/>
   </w:num>
   <w:num w:numId="7" w16cid:durableId="1761826168">
-    <w:abstractNumId w:val="49"/>
+    <w:abstractNumId w:val="54"/>
   </w:num>
   <w:num w:numId="8" w16cid:durableId="845631277">
-    <w:abstractNumId w:val="52"/>
+    <w:abstractNumId w:val="57"/>
   </w:num>
   <w:num w:numId="9" w16cid:durableId="1769277722">
-    <w:abstractNumId w:val="18"/>
+    <w:abstractNumId w:val="22"/>
   </w:num>
   <w:num w:numId="10" w16cid:durableId="285965936">
     <w:abstractNumId w:val="0"/>
   </w:num>
   <w:num w:numId="11" w16cid:durableId="485053677">
-    <w:abstractNumId w:val="22"/>
+    <w:abstractNumId w:val="27"/>
   </w:num>
   <w:num w:numId="12" w16cid:durableId="295375166">
-    <w:abstractNumId w:val="26"/>
+    <w:abstractNumId w:val="31"/>
   </w:num>
   <w:num w:numId="13" w16cid:durableId="1585263841">
-    <w:abstractNumId w:val="51"/>
+    <w:abstractNumId w:val="56"/>
   </w:num>
   <w:num w:numId="14" w16cid:durableId="1838954435">
-    <w:abstractNumId w:val="35"/>
+    <w:abstractNumId w:val="40"/>
   </w:num>
   <w:num w:numId="15" w16cid:durableId="823861446">
-    <w:abstractNumId w:val="42"/>
+    <w:abstractNumId w:val="47"/>
   </w:num>
   <w:num w:numId="16" w16cid:durableId="329256243">
-    <w:abstractNumId w:val="33"/>
+    <w:abstractNumId w:val="38"/>
   </w:num>
   <w:num w:numId="17" w16cid:durableId="1378698183">
     <w:abstractNumId w:val="4"/>
   </w:num>
   <w:num w:numId="18" w16cid:durableId="887181568">
-    <w:abstractNumId w:val="54"/>
+    <w:abstractNumId w:val="60"/>
   </w:num>
   <w:num w:numId="19" w16cid:durableId="721250551">
-    <w:abstractNumId w:val="9"/>
+    <w:abstractNumId w:val="10"/>
   </w:num>
   <w:num w:numId="20" w16cid:durableId="1179664471">
+    <w:abstractNumId w:val="14"/>
+  </w:num>
+  <w:num w:numId="21" w16cid:durableId="998461453">
+    <w:abstractNumId w:val="26"/>
+  </w:num>
+  <w:num w:numId="22" w16cid:durableId="29645314">
     <w:abstractNumId w:val="12"/>
   </w:num>
-  <w:num w:numId="21" w16cid:durableId="998461453">
-    <w:abstractNumId w:val="21"/>
-  </w:num>
-  <w:num w:numId="22" w16cid:durableId="29645314">
-    <w:abstractNumId w:val="10"/>
-  </w:num>
   <w:num w:numId="23" w16cid:durableId="215745880">
-    <w:abstractNumId w:val="36"/>
+    <w:abstractNumId w:val="41"/>
   </w:num>
   <w:num w:numId="24" w16cid:durableId="1808350466">
-    <w:abstractNumId w:val="20"/>
+    <w:abstractNumId w:val="24"/>
   </w:num>
   <w:num w:numId="25" w16cid:durableId="1672832962">
-    <w:abstractNumId w:val="13"/>
+    <w:abstractNumId w:val="15"/>
   </w:num>
   <w:num w:numId="26" w16cid:durableId="924538683">
-    <w:abstractNumId w:val="60"/>
+    <w:abstractNumId w:val="66"/>
   </w:num>
   <w:num w:numId="27" w16cid:durableId="1398674894">
-    <w:abstractNumId w:val="64"/>
+    <w:abstractNumId w:val="71"/>
   </w:num>
   <w:num w:numId="28" w16cid:durableId="487281932">
-    <w:abstractNumId w:val="44"/>
+    <w:abstractNumId w:val="49"/>
   </w:num>
   <w:num w:numId="29" w16cid:durableId="1643971137">
     <w:abstractNumId w:val="2"/>
   </w:num>
   <w:num w:numId="30" w16cid:durableId="1406802900">
-    <w:abstractNumId w:val="23"/>
+    <w:abstractNumId w:val="28"/>
   </w:num>
   <w:num w:numId="31" w16cid:durableId="51388470">
-    <w:abstractNumId w:val="48"/>
+    <w:abstractNumId w:val="53"/>
   </w:num>
   <w:num w:numId="32" w16cid:durableId="1533809045">
     <w:abstractNumId w:val="1"/>
   </w:num>
   <w:num w:numId="33" w16cid:durableId="1055541944">
-    <w:abstractNumId w:val="37"/>
+    <w:abstractNumId w:val="42"/>
   </w:num>
   <w:num w:numId="34" w16cid:durableId="686173635">
-    <w:abstractNumId w:val="34"/>
+    <w:abstractNumId w:val="39"/>
   </w:num>
   <w:num w:numId="35" w16cid:durableId="1864442480">
-    <w:abstractNumId w:val="46"/>
+    <w:abstractNumId w:val="51"/>
   </w:num>
   <w:num w:numId="36" w16cid:durableId="1909028803">
-    <w:abstractNumId w:val="17"/>
+    <w:abstractNumId w:val="20"/>
   </w:num>
   <w:num w:numId="37" w16cid:durableId="1095247776">
-    <w:abstractNumId w:val="47"/>
+    <w:abstractNumId w:val="52"/>
   </w:num>
   <w:num w:numId="38" w16cid:durableId="521941134">
-    <w:abstractNumId w:val="57"/>
+    <w:abstractNumId w:val="63"/>
   </w:num>
   <w:num w:numId="39" w16cid:durableId="1136721963">
-    <w:abstractNumId w:val="66"/>
+    <w:abstractNumId w:val="73"/>
   </w:num>
   <w:num w:numId="40" w16cid:durableId="370689655">
-    <w:abstractNumId w:val="19"/>
+    <w:abstractNumId w:val="23"/>
   </w:num>
   <w:num w:numId="41" w16cid:durableId="1628050777">
     <w:abstractNumId w:val="7"/>
   </w:num>
   <w:num w:numId="42" w16cid:durableId="458495276">
-    <w:abstractNumId w:val="11"/>
+    <w:abstractNumId w:val="13"/>
   </w:num>
   <w:num w:numId="43" w16cid:durableId="548107116">
-    <w:abstractNumId w:val="58"/>
+    <w:abstractNumId w:val="64"/>
   </w:num>
   <w:num w:numId="44" w16cid:durableId="478690210">
-    <w:abstractNumId w:val="25"/>
+    <w:abstractNumId w:val="30"/>
   </w:num>
   <w:num w:numId="45" w16cid:durableId="1995603145">
-    <w:abstractNumId w:val="61"/>
+    <w:abstractNumId w:val="67"/>
   </w:num>
   <w:num w:numId="46" w16cid:durableId="1121460912">
+    <w:abstractNumId w:val="72"/>
+  </w:num>
+  <w:num w:numId="47" w16cid:durableId="2040663755">
     <w:abstractNumId w:val="65"/>
   </w:num>
-  <w:num w:numId="47" w16cid:durableId="2040663755">
-    <w:abstractNumId w:val="59"/>
-  </w:num>
   <w:num w:numId="48" w16cid:durableId="252399228">
-    <w:abstractNumId w:val="27"/>
+    <w:abstractNumId w:val="32"/>
   </w:num>
   <w:num w:numId="49" w16cid:durableId="569972467">
-    <w:abstractNumId w:val="16"/>
+    <w:abstractNumId w:val="19"/>
   </w:num>
   <w:num w:numId="50" w16cid:durableId="1885942225">
-    <w:abstractNumId w:val="15"/>
+    <w:abstractNumId w:val="18"/>
   </w:num>
   <w:num w:numId="51" w16cid:durableId="1203596937">
-    <w:abstractNumId w:val="29"/>
+    <w:abstractNumId w:val="34"/>
   </w:num>
   <w:num w:numId="52" w16cid:durableId="133529238">
-    <w:abstractNumId w:val="39"/>
+    <w:abstractNumId w:val="44"/>
   </w:num>
   <w:num w:numId="53" w16cid:durableId="1477600795">
     <w:abstractNumId w:val="8"/>
   </w:num>
   <w:num w:numId="54" w16cid:durableId="479152608">
-    <w:abstractNumId w:val="62"/>
+    <w:abstractNumId w:val="69"/>
   </w:num>
   <w:num w:numId="55" w16cid:durableId="1607617235">
-    <w:abstractNumId w:val="55"/>
+    <w:abstractNumId w:val="61"/>
   </w:num>
   <w:num w:numId="56" w16cid:durableId="1052272264">
-    <w:abstractNumId w:val="40"/>
+    <w:abstractNumId w:val="45"/>
   </w:num>
   <w:num w:numId="57" w16cid:durableId="2071224689">
-    <w:abstractNumId w:val="28"/>
+    <w:abstractNumId w:val="33"/>
   </w:num>
   <w:num w:numId="58" w16cid:durableId="837037885">
     <w:abstractNumId w:val="6"/>
   </w:num>
   <w:num w:numId="59" w16cid:durableId="1046904381">
-    <w:abstractNumId w:val="53"/>
+    <w:abstractNumId w:val="58"/>
   </w:num>
   <w:num w:numId="60" w16cid:durableId="1813519404">
+    <w:abstractNumId w:val="55"/>
+  </w:num>
+  <w:num w:numId="61" w16cid:durableId="1289313409">
+    <w:abstractNumId w:val="36"/>
+  </w:num>
+  <w:num w:numId="62" w16cid:durableId="1844081738">
+    <w:abstractNumId w:val="74"/>
+  </w:num>
+  <w:num w:numId="63" w16cid:durableId="1236209726">
+    <w:abstractNumId w:val="17"/>
+  </w:num>
+  <w:num w:numId="64" w16cid:durableId="1579513431">
     <w:abstractNumId w:val="50"/>
   </w:num>
-  <w:num w:numId="61" w16cid:durableId="1289313409">
-    <w:abstractNumId w:val="31"/>
-  </w:num>
-  <w:num w:numId="62" w16cid:durableId="1844081738">
-    <w:abstractNumId w:val="67"/>
-  </w:num>
-  <w:num w:numId="63" w16cid:durableId="1236209726">
-    <w:abstractNumId w:val="14"/>
-  </w:num>
-  <w:num w:numId="64" w16cid:durableId="1579513431">
-    <w:abstractNumId w:val="45"/>
-  </w:num>
   <w:num w:numId="65" w16cid:durableId="430931513">
-    <w:abstractNumId w:val="24"/>
+    <w:abstractNumId w:val="29"/>
   </w:num>
   <w:num w:numId="66" w16cid:durableId="170993444">
-    <w:abstractNumId w:val="30"/>
+    <w:abstractNumId w:val="35"/>
   </w:num>
   <w:num w:numId="67" w16cid:durableId="1072393621">
-    <w:abstractNumId w:val="41"/>
+    <w:abstractNumId w:val="46"/>
   </w:num>
   <w:num w:numId="68" w16cid:durableId="2066446095">
-    <w:abstractNumId w:val="43"/>
+    <w:abstractNumId w:val="48"/>
   </w:num>
   <w:num w:numId="69" w16cid:durableId="1821919563">
     <w:abstractNumId w:val="5"/>
+  </w:num>
+  <w:num w:numId="70" w16cid:durableId="122191726">
+    <w:abstractNumId w:val="75"/>
+  </w:num>
+  <w:num w:numId="71" w16cid:durableId="1717974108">
+    <w:abstractNumId w:val="59"/>
+  </w:num>
+  <w:num w:numId="72" w16cid:durableId="1337880991">
+    <w:abstractNumId w:val="11"/>
+  </w:num>
+  <w:num w:numId="73" w16cid:durableId="561134192">
+    <w:abstractNumId w:val="25"/>
+  </w:num>
+  <w:num w:numId="74" w16cid:durableId="1189836820">
+    <w:abstractNumId w:val="9"/>
+  </w:num>
+  <w:num w:numId="75" w16cid:durableId="1932929187">
+    <w:abstractNumId w:val="68"/>
+  </w:num>
+  <w:num w:numId="76" w16cid:durableId="1918436395">
+    <w:abstractNumId w:val="21"/>
+  </w:num>
+  <w:num w:numId="77" w16cid:durableId="742869182">
+    <w:abstractNumId w:val="16"/>
   </w:num>
   <w:numIdMacAtCleanup w:val="13"/>
 </w:numbering>
